--- a/How to import a directory of csvs at once with base R and data.table. Can you guess which way is the.docx
+++ b/How to import a directory of csvs at once with base R and data.table. Can you guess which way is the.docx
@@ -46,168 +46,118 @@
           <w:szCs w:val="20"/>
           <w:lang w:eastAsia="en-IN"/>
         </w:rPr>
-        <w:t xml:space="preserve">Inspired by a recent post on how to import a directory of csv files at once </w:t>
+        <w:t>O</w:t>
+      </w:r>
+      <w:r>
+        <w:rPr>
+          <w:rFonts w:ascii="Times New Roman" w:eastAsia="Times New Roman" w:hAnsi="Times New Roman" w:cs="Times New Roman"/>
+          <w:sz w:val="20"/>
+          <w:szCs w:val="20"/>
+          <w:lang w:eastAsia="en-IN"/>
+        </w:rPr>
+        <w:t xml:space="preserve">n how to import a directory of csv files, in this post we will try achieving the same using base R with no extra packages, and with </w:t>
+      </w:r>
+      <w:proofErr w:type="spellStart"/>
+      <w:r>
+        <w:rPr>
+          <w:rFonts w:ascii="Times New Roman" w:eastAsia="Times New Roman" w:hAnsi="Times New Roman" w:cs="Times New Roman"/>
+          <w:sz w:val="20"/>
+          <w:szCs w:val="20"/>
+          <w:lang w:eastAsia="en-IN"/>
+        </w:rPr>
+        <w:t>data·table</w:t>
+      </w:r>
+      <w:proofErr w:type="spellEnd"/>
+      <w:r>
+        <w:rPr>
+          <w:rFonts w:ascii="Times New Roman" w:eastAsia="Times New Roman" w:hAnsi="Times New Roman" w:cs="Times New Roman"/>
+          <w:sz w:val="20"/>
+          <w:szCs w:val="20"/>
+          <w:lang w:eastAsia="en-IN"/>
+        </w:rPr>
+        <w:t xml:space="preserve">, another very popular package and as an added bonus, we will play a bit with benchmarking to see which of the methods is the fastest, including the </w:t>
+      </w:r>
+      <w:proofErr w:type="spellStart"/>
+      <w:r>
+        <w:rPr>
+          <w:rFonts w:ascii="Times New Roman" w:eastAsia="Times New Roman" w:hAnsi="Times New Roman" w:cs="Times New Roman"/>
+          <w:sz w:val="20"/>
+          <w:szCs w:val="20"/>
+          <w:lang w:eastAsia="en-IN"/>
+        </w:rPr>
+        <w:t>tidyverse</w:t>
+      </w:r>
+      <w:proofErr w:type="spellEnd"/>
+      <w:r>
+        <w:rPr>
+          <w:rFonts w:ascii="Times New Roman" w:eastAsia="Times New Roman" w:hAnsi="Times New Roman" w:cs="Times New Roman"/>
+          <w:sz w:val="20"/>
+          <w:szCs w:val="20"/>
+          <w:lang w:eastAsia="en-IN"/>
+        </w:rPr>
+        <w:t xml:space="preserve"> approach in the benchmark.</w:t>
+      </w:r>
+    </w:p>
+    <w:p>
+      <w:pPr>
+        <w:spacing w:beforeAutospacing="1" w:after="100" w:afterAutospacing="1" w:line="240" w:lineRule="auto"/>
+        <w:rPr>
+          <w:rFonts w:ascii="Times New Roman" w:eastAsia="Times New Roman" w:hAnsi="Times New Roman" w:cs="Times New Roman"/>
+          <w:sz w:val="20"/>
+          <w:szCs w:val="20"/>
+          <w:lang w:eastAsia="en-IN"/>
+        </w:rPr>
+      </w:pPr>
+      <w:r>
+        <w:rPr>
+          <w:rFonts w:ascii="Times New Roman" w:eastAsia="Times New Roman" w:hAnsi="Times New Roman" w:cs="Times New Roman"/>
+          <w:sz w:val="20"/>
+          <w:szCs w:val="20"/>
+          <w:lang w:eastAsia="en-IN"/>
+        </w:rPr>
+        <w:t xml:space="preserve">Let us show how to import all </w:t>
+      </w:r>
+      <w:proofErr w:type="spellStart"/>
+      <w:r>
+        <w:rPr>
+          <w:rFonts w:ascii="Times New Roman" w:eastAsia="Times New Roman" w:hAnsi="Times New Roman" w:cs="Times New Roman"/>
+          <w:sz w:val="20"/>
+          <w:szCs w:val="20"/>
+          <w:lang w:eastAsia="en-IN"/>
+        </w:rPr>
+        <w:t>csvs</w:t>
+      </w:r>
+      <w:proofErr w:type="spellEnd"/>
+      <w:r>
+        <w:rPr>
+          <w:rFonts w:ascii="Times New Roman" w:eastAsia="Times New Roman" w:hAnsi="Times New Roman" w:cs="Times New Roman"/>
+          <w:sz w:val="20"/>
+          <w:szCs w:val="20"/>
+          <w:lang w:eastAsia="en-IN"/>
+        </w:rPr>
+        <w:t xml:space="preserve"> from a folder into a data frame, with nothing but base R</w:t>
+      </w:r>
+    </w:p>
+    <w:p>
+      <w:pPr>
+        <w:spacing w:before="100" w:beforeAutospacing="1" w:after="100" w:afterAutospacing="1" w:line="240" w:lineRule="auto"/>
+        <w:rPr>
+          <w:rFonts w:ascii="Times New Roman" w:eastAsia="Times New Roman" w:hAnsi="Times New Roman" w:cs="Times New Roman"/>
+          <w:sz w:val="20"/>
+          <w:szCs w:val="20"/>
+          <w:lang w:eastAsia="en-IN"/>
+        </w:rPr>
+      </w:pPr>
+      <w:r>
+        <w:rPr>
+          <w:rFonts w:ascii="Times New Roman" w:eastAsia="Times New Roman" w:hAnsi="Times New Roman" w:cs="Times New Roman"/>
+          <w:sz w:val="20"/>
+          <w:szCs w:val="20"/>
+          <w:lang w:eastAsia="en-IN"/>
+        </w:rPr>
+        <w:t xml:space="preserve">To get the source data, download the zip file from </w:t>
       </w:r>
       <w:hyperlink r:id="rId5" w:tgtFrame="_blank" w:history="1">
-        <w:r>
-          <w:rPr>
-            <w:rFonts w:ascii="Times New Roman" w:eastAsia="Times New Roman" w:hAnsi="Times New Roman" w:cs="Times New Roman"/>
-            <w:color w:val="0000FF"/>
-            <w:sz w:val="20"/>
-            <w:szCs w:val="20"/>
-            <w:u w:val="single"/>
-            <w:lang w:eastAsia="en-IN"/>
-          </w:rPr>
-          <w:t xml:space="preserve">using </w:t>
-        </w:r>
-        <w:proofErr w:type="spellStart"/>
-        <w:r>
-          <w:rPr>
-            <w:rFonts w:ascii="Times New Roman" w:eastAsia="Times New Roman" w:hAnsi="Times New Roman" w:cs="Times New Roman"/>
-            <w:color w:val="0000FF"/>
-            <w:sz w:val="20"/>
-            <w:szCs w:val="20"/>
-            <w:u w:val="single"/>
-            <w:lang w:eastAsia="en-IN"/>
-          </w:rPr>
-          <w:t>purrr</w:t>
-        </w:r>
-        <w:proofErr w:type="spellEnd"/>
-        <w:r>
-          <w:rPr>
-            <w:rFonts w:ascii="Times New Roman" w:eastAsia="Times New Roman" w:hAnsi="Times New Roman" w:cs="Times New Roman"/>
-            <w:color w:val="0000FF"/>
-            <w:sz w:val="20"/>
-            <w:szCs w:val="20"/>
-            <w:u w:val="single"/>
-            <w:lang w:eastAsia="en-IN"/>
-          </w:rPr>
-          <w:t xml:space="preserve"> and </w:t>
-        </w:r>
-        <w:proofErr w:type="spellStart"/>
-        <w:r>
-          <w:rPr>
-            <w:rFonts w:ascii="Times New Roman" w:eastAsia="Times New Roman" w:hAnsi="Times New Roman" w:cs="Times New Roman"/>
-            <w:color w:val="0000FF"/>
-            <w:sz w:val="20"/>
-            <w:szCs w:val="20"/>
-            <w:u w:val="single"/>
-            <w:lang w:eastAsia="en-IN"/>
-          </w:rPr>
-          <w:t>readr</w:t>
-        </w:r>
-        <w:proofErr w:type="spellEnd"/>
-      </w:hyperlink>
-      <w:r>
-        <w:rPr>
-          <w:rFonts w:ascii="Times New Roman" w:eastAsia="Times New Roman" w:hAnsi="Times New Roman" w:cs="Times New Roman"/>
-          <w:sz w:val="20"/>
-          <w:szCs w:val="20"/>
-          <w:lang w:eastAsia="en-IN"/>
-        </w:rPr>
-        <w:t xml:space="preserve"> by Garrick, in this post we will try achieving the same using base R with no extra packages, and with </w:t>
-      </w:r>
-      <w:proofErr w:type="spellStart"/>
-      <w:r>
-        <w:rPr>
-          <w:rFonts w:ascii="Times New Roman" w:eastAsia="Times New Roman" w:hAnsi="Times New Roman" w:cs="Times New Roman"/>
-          <w:sz w:val="20"/>
-          <w:szCs w:val="20"/>
-          <w:lang w:eastAsia="en-IN"/>
-        </w:rPr>
-        <w:t>data·table</w:t>
-      </w:r>
-      <w:proofErr w:type="spellEnd"/>
-      <w:r>
-        <w:rPr>
-          <w:rFonts w:ascii="Times New Roman" w:eastAsia="Times New Roman" w:hAnsi="Times New Roman" w:cs="Times New Roman"/>
-          <w:sz w:val="20"/>
-          <w:szCs w:val="20"/>
-          <w:lang w:eastAsia="en-IN"/>
-        </w:rPr>
-        <w:t xml:space="preserve">, another very popular package and as an added bonus, we will play a bit with benchmarking to see which of the methods is the fastest, including the </w:t>
-      </w:r>
-      <w:proofErr w:type="spellStart"/>
-      <w:r>
-        <w:rPr>
-          <w:rFonts w:ascii="Times New Roman" w:eastAsia="Times New Roman" w:hAnsi="Times New Roman" w:cs="Times New Roman"/>
-          <w:sz w:val="20"/>
-          <w:szCs w:val="20"/>
-          <w:lang w:eastAsia="en-IN"/>
-        </w:rPr>
-        <w:t>tidyverse</w:t>
-      </w:r>
-      <w:proofErr w:type="spellEnd"/>
-      <w:r>
-        <w:rPr>
-          <w:rFonts w:ascii="Times New Roman" w:eastAsia="Times New Roman" w:hAnsi="Times New Roman" w:cs="Times New Roman"/>
-          <w:sz w:val="20"/>
-          <w:szCs w:val="20"/>
-          <w:lang w:eastAsia="en-IN"/>
-        </w:rPr>
-        <w:t xml:space="preserve"> approach in the benchmark.</w:t>
-      </w:r>
-    </w:p>
-    <w:p>
-      <w:pPr>
-        <w:spacing w:beforeAutospacing="1" w:after="100" w:afterAutospacing="1" w:line="240" w:lineRule="auto"/>
-        <w:rPr>
-          <w:rFonts w:ascii="Times New Roman" w:eastAsia="Times New Roman" w:hAnsi="Times New Roman" w:cs="Times New Roman"/>
-          <w:sz w:val="20"/>
-          <w:szCs w:val="20"/>
-          <w:lang w:eastAsia="en-IN"/>
-        </w:rPr>
-      </w:pPr>
-      <w:r>
-        <w:rPr>
-          <w:rFonts w:ascii="Times New Roman" w:eastAsia="Times New Roman" w:hAnsi="Times New Roman" w:cs="Times New Roman"/>
-          <w:sz w:val="20"/>
-          <w:szCs w:val="20"/>
-          <w:lang w:eastAsia="en-IN"/>
-        </w:rPr>
-        <w:t xml:space="preserve">Let us show how to import all </w:t>
-      </w:r>
-      <w:proofErr w:type="spellStart"/>
-      <w:r>
-        <w:rPr>
-          <w:rFonts w:ascii="Times New Roman" w:eastAsia="Times New Roman" w:hAnsi="Times New Roman" w:cs="Times New Roman"/>
-          <w:sz w:val="20"/>
-          <w:szCs w:val="20"/>
-          <w:lang w:eastAsia="en-IN"/>
-        </w:rPr>
-        <w:t>csvs</w:t>
-      </w:r>
-      <w:proofErr w:type="spellEnd"/>
-      <w:r>
-        <w:rPr>
-          <w:rFonts w:ascii="Times New Roman" w:eastAsia="Times New Roman" w:hAnsi="Times New Roman" w:cs="Times New Roman"/>
-          <w:sz w:val="20"/>
-          <w:szCs w:val="20"/>
-          <w:lang w:eastAsia="en-IN"/>
-        </w:rPr>
-        <w:t xml:space="preserve"> from a folder into a data frame, with nothing but base R</w:t>
-      </w:r>
-    </w:p>
-    <w:p>
-      <w:pPr>
-        <w:spacing w:before="100" w:beforeAutospacing="1" w:after="100" w:afterAutospacing="1" w:line="240" w:lineRule="auto"/>
-        <w:rPr>
-          <w:rFonts w:ascii="Times New Roman" w:eastAsia="Times New Roman" w:hAnsi="Times New Roman" w:cs="Times New Roman"/>
-          <w:sz w:val="20"/>
-          <w:szCs w:val="20"/>
-          <w:lang w:eastAsia="en-IN"/>
-        </w:rPr>
-      </w:pPr>
-      <w:r>
-        <w:rPr>
-          <w:rFonts w:ascii="Times New Roman" w:eastAsia="Times New Roman" w:hAnsi="Times New Roman" w:cs="Times New Roman"/>
-          <w:sz w:val="20"/>
-          <w:szCs w:val="20"/>
-          <w:lang w:eastAsia="en-IN"/>
-        </w:rPr>
-        <w:t xml:space="preserve">To get the source data, download the zip file from </w:t>
-      </w:r>
-      <w:hyperlink r:id="rId6" w:tgtFrame="_blank" w:history="1">
         <w:r>
           <w:rPr>
             <w:rFonts w:ascii="Times New Roman" w:eastAsia="Times New Roman" w:hAnsi="Times New Roman" w:cs="Times New Roman"/>
@@ -1932,17 +1882,7 @@
           <w:szCs w:val="20"/>
           <w:lang w:eastAsia="en-IN"/>
         </w:rPr>
-        <w:t xml:space="preserve">. More generally, it constructs and executes a function call from a name or a function and a list of arguments to </w:t>
-      </w:r>
-      <w:r>
-        <w:rPr>
-          <w:rFonts w:ascii="Times New Roman" w:eastAsia="Times New Roman" w:hAnsi="Times New Roman" w:cs="Times New Roman"/>
-          <w:sz w:val="20"/>
-          <w:szCs w:val="20"/>
-          <w:lang w:eastAsia="en-IN"/>
-        </w:rPr>
-        <w:lastRenderedPageBreak/>
-        <w:t xml:space="preserve">be passed to it. In our case the function is </w:t>
+        <w:t xml:space="preserve">. More generally, it constructs and executes a function call from a name or a function and a list of arguments to be passed to it. In our case the function is </w:t>
       </w:r>
       <w:proofErr w:type="spellStart"/>
       <w:r>
@@ -2029,6 +1969,7 @@
           <w:szCs w:val="48"/>
           <w:lang w:eastAsia="en-IN"/>
         </w:rPr>
+        <w:lastRenderedPageBreak/>
         <w:t>Reconstructing the results of the original post</w:t>
       </w:r>
     </w:p>
@@ -3917,7 +3858,6 @@
           <w:szCs w:val="20"/>
           <w:lang w:eastAsia="en-IN"/>
         </w:rPr>
-        <w:lastRenderedPageBreak/>
         <w:t>Lets</w:t>
       </w:r>
       <w:proofErr w:type="spellEnd"/>
@@ -3973,6 +3913,7 @@
           <w:szCs w:val="20"/>
           <w:lang w:eastAsia="en-IN"/>
         </w:rPr>
+        <w:lastRenderedPageBreak/>
         <w:t xml:space="preserve">Instead of just using </w:t>
       </w:r>
       <w:r>
@@ -6088,45 +6029,45 @@
           <w:szCs w:val="20"/>
           <w:lang w:eastAsia="en-IN"/>
         </w:rPr>
+        <w:t>## 2: data/r005/ie-general-referrals-by-hospital//general-referrals-by-hospital-department-2015.csv</w:t>
+      </w:r>
+    </w:p>
+    <w:p>
+      <w:pPr>
+        <w:tabs>
+          <w:tab w:val="left" w:pos="916"/>
+          <w:tab w:val="left" w:pos="1832"/>
+          <w:tab w:val="left" w:pos="2748"/>
+          <w:tab w:val="left" w:pos="3664"/>
+          <w:tab w:val="left" w:pos="4580"/>
+          <w:tab w:val="left" w:pos="5496"/>
+          <w:tab w:val="left" w:pos="6412"/>
+          <w:tab w:val="left" w:pos="7328"/>
+          <w:tab w:val="left" w:pos="8244"/>
+          <w:tab w:val="left" w:pos="9160"/>
+          <w:tab w:val="left" w:pos="10076"/>
+          <w:tab w:val="left" w:pos="10992"/>
+          <w:tab w:val="left" w:pos="11908"/>
+          <w:tab w:val="left" w:pos="12824"/>
+          <w:tab w:val="left" w:pos="13740"/>
+          <w:tab w:val="left" w:pos="14656"/>
+        </w:tabs>
+        <w:spacing w:after="0" w:line="240" w:lineRule="auto"/>
+        <w:rPr>
+          <w:rFonts w:ascii="Courier New" w:eastAsia="Times New Roman" w:hAnsi="Courier New" w:cs="Courier New"/>
+          <w:sz w:val="20"/>
+          <w:szCs w:val="20"/>
+          <w:lang w:eastAsia="en-IN"/>
+        </w:rPr>
+      </w:pPr>
+      <w:r>
+        <w:rPr>
+          <w:rFonts w:ascii="Courier New" w:eastAsia="Times New Roman" w:hAnsi="Courier New" w:cs="Courier New"/>
+          <w:sz w:val="20"/>
+          <w:szCs w:val="20"/>
+          <w:lang w:eastAsia="en-IN"/>
+        </w:rPr>
         <w:lastRenderedPageBreak/>
-        <w:t>## 2: data/r005/ie-general-referrals-by-hospital//general-referrals-by-hospital-department-2015.csv</w:t>
-      </w:r>
-    </w:p>
-    <w:p>
-      <w:pPr>
-        <w:tabs>
-          <w:tab w:val="left" w:pos="916"/>
-          <w:tab w:val="left" w:pos="1832"/>
-          <w:tab w:val="left" w:pos="2748"/>
-          <w:tab w:val="left" w:pos="3664"/>
-          <w:tab w:val="left" w:pos="4580"/>
-          <w:tab w:val="left" w:pos="5496"/>
-          <w:tab w:val="left" w:pos="6412"/>
-          <w:tab w:val="left" w:pos="7328"/>
-          <w:tab w:val="left" w:pos="8244"/>
-          <w:tab w:val="left" w:pos="9160"/>
-          <w:tab w:val="left" w:pos="10076"/>
-          <w:tab w:val="left" w:pos="10992"/>
-          <w:tab w:val="left" w:pos="11908"/>
-          <w:tab w:val="left" w:pos="12824"/>
-          <w:tab w:val="left" w:pos="13740"/>
-          <w:tab w:val="left" w:pos="14656"/>
-        </w:tabs>
-        <w:spacing w:after="0" w:line="240" w:lineRule="auto"/>
-        <w:rPr>
-          <w:rFonts w:ascii="Courier New" w:eastAsia="Times New Roman" w:hAnsi="Courier New" w:cs="Courier New"/>
-          <w:sz w:val="20"/>
-          <w:szCs w:val="20"/>
-          <w:lang w:eastAsia="en-IN"/>
-        </w:rPr>
-      </w:pPr>
-      <w:r>
-        <w:rPr>
-          <w:rFonts w:ascii="Courier New" w:eastAsia="Times New Roman" w:hAnsi="Courier New" w:cs="Courier New"/>
-          <w:sz w:val="20"/>
-          <w:szCs w:val="20"/>
-          <w:lang w:eastAsia="en-IN"/>
-        </w:rPr>
         <w:t>## 3: data/r005/ie-general-referrals-by-hospital//general-referrals-by-hospital-department-2015.csv</w:t>
       </w:r>
     </w:p>
@@ -6534,86 +6475,6 @@
     <w:p>
       <w:pPr>
         <w:spacing w:before="100" w:beforeAutospacing="1" w:after="100" w:afterAutospacing="1" w:line="240" w:lineRule="auto"/>
-        <w:outlineLvl w:val="1"/>
-        <w:rPr>
-          <w:rFonts w:ascii="Times New Roman" w:eastAsia="Times New Roman" w:hAnsi="Times New Roman" w:cs="Times New Roman"/>
-          <w:b/>
-          <w:bCs/>
-          <w:sz w:val="36"/>
-          <w:szCs w:val="36"/>
-          <w:lang w:eastAsia="en-IN"/>
-        </w:rPr>
-      </w:pPr>
-      <w:r>
-        <w:rPr>
-          <w:rFonts w:ascii="Times New Roman" w:eastAsia="Times New Roman" w:hAnsi="Times New Roman" w:cs="Times New Roman"/>
-          <w:b/>
-          <w:bCs/>
-          <w:sz w:val="36"/>
-          <w:szCs w:val="36"/>
-          <w:lang w:eastAsia="en-IN"/>
-        </w:rPr>
-        <w:t xml:space="preserve">Using the </w:t>
-      </w:r>
-      <w:proofErr w:type="spellStart"/>
-      <w:r>
-        <w:rPr>
-          <w:rFonts w:ascii="Times New Roman" w:eastAsia="Times New Roman" w:hAnsi="Times New Roman" w:cs="Times New Roman"/>
-          <w:b/>
-          <w:bCs/>
-          <w:sz w:val="36"/>
-          <w:szCs w:val="36"/>
-          <w:lang w:eastAsia="en-IN"/>
-        </w:rPr>
-        <w:t>tidyverse</w:t>
-      </w:r>
-      <w:proofErr w:type="spellEnd"/>
-    </w:p>
-    <w:p>
-      <w:pPr>
-        <w:spacing w:before="100" w:beforeAutospacing="1" w:after="100" w:afterAutospacing="1" w:line="240" w:lineRule="auto"/>
-        <w:rPr>
-          <w:rFonts w:ascii="Times New Roman" w:eastAsia="Times New Roman" w:hAnsi="Times New Roman" w:cs="Times New Roman"/>
-          <w:sz w:val="20"/>
-          <w:szCs w:val="20"/>
-          <w:lang w:eastAsia="en-IN"/>
-        </w:rPr>
-      </w:pPr>
-      <w:r>
-        <w:rPr>
-          <w:rFonts w:ascii="Times New Roman" w:eastAsia="Times New Roman" w:hAnsi="Times New Roman" w:cs="Times New Roman"/>
-          <w:sz w:val="20"/>
-          <w:szCs w:val="20"/>
-          <w:lang w:eastAsia="en-IN"/>
-        </w:rPr>
-        <w:t xml:space="preserve">This is covered in much detail in the </w:t>
-      </w:r>
-      <w:hyperlink r:id="rId7" w:tgtFrame="_blank" w:history="1">
-        <w:r>
-          <w:rPr>
-            <w:rFonts w:ascii="Times New Roman" w:eastAsia="Times New Roman" w:hAnsi="Times New Roman" w:cs="Times New Roman"/>
-            <w:color w:val="0000FF"/>
-            <w:sz w:val="20"/>
-            <w:szCs w:val="20"/>
-            <w:u w:val="single"/>
-            <w:lang w:eastAsia="en-IN"/>
-          </w:rPr>
-          <w:t>post that inspired this one</w:t>
-        </w:r>
-      </w:hyperlink>
-      <w:r>
-        <w:rPr>
-          <w:rFonts w:ascii="Times New Roman" w:eastAsia="Times New Roman" w:hAnsi="Times New Roman" w:cs="Times New Roman"/>
-          <w:sz w:val="20"/>
-          <w:szCs w:val="20"/>
-          <w:lang w:eastAsia="en-IN"/>
-        </w:rPr>
-        <w:t>.</w:t>
-      </w:r>
-    </w:p>
-    <w:p>
-      <w:pPr>
-        <w:spacing w:before="100" w:beforeAutospacing="1" w:after="100" w:afterAutospacing="1" w:line="240" w:lineRule="auto"/>
         <w:outlineLvl w:val="0"/>
         <w:rPr>
           <w:rFonts w:ascii="Times New Roman" w:eastAsia="Times New Roman" w:hAnsi="Times New Roman" w:cs="Times New Roman"/>
@@ -6677,7 +6538,7 @@
         </w:rPr>
         <w:t xml:space="preserve"> we are mostly looking at it for the fun of reacting </w:t>
       </w:r>
-      <w:hyperlink r:id="rId8" w:tgtFrame="_blank" w:history="1">
+      <w:hyperlink r:id="rId6" w:tgtFrame="_blank" w:history="1">
         <w:r>
           <w:rPr>
             <w:rFonts w:ascii="Times New Roman" w:eastAsia="Times New Roman" w:hAnsi="Times New Roman" w:cs="Times New Roman"/>
@@ -6737,28 +6598,6 @@
           <w:szCs w:val="20"/>
           <w:lang w:eastAsia="en-IN"/>
         </w:rPr>
-        <w:t xml:space="preserve"> and not attach the entire package as is done in the </w:t>
-      </w:r>
-      <w:hyperlink r:id="rId9" w:tgtFrame="_blank" w:history="1">
-        <w:r>
-          <w:rPr>
-            <w:rFonts w:ascii="Times New Roman" w:eastAsia="Times New Roman" w:hAnsi="Times New Roman" w:cs="Times New Roman"/>
-            <w:color w:val="0000FF"/>
-            <w:sz w:val="20"/>
-            <w:szCs w:val="20"/>
-            <w:u w:val="single"/>
-            <w:lang w:eastAsia="en-IN"/>
-          </w:rPr>
-          <w:t>original post</w:t>
-        </w:r>
-      </w:hyperlink>
-      <w:r>
-        <w:rPr>
-          <w:rFonts w:ascii="Times New Roman" w:eastAsia="Times New Roman" w:hAnsi="Times New Roman" w:cs="Times New Roman"/>
-          <w:sz w:val="20"/>
-          <w:szCs w:val="20"/>
-          <w:lang w:eastAsia="en-IN"/>
-        </w:rPr>
         <w:t>, however only those packages that we really need to get a more appropriate benchmark.</w:t>
       </w:r>
     </w:p>
@@ -6806,7 +6645,7 @@
         </w:rPr>
         <w:t xml:space="preserve">First, we will perform an execution of an R script containing just the above code chunks (and </w:t>
       </w:r>
-      <w:hyperlink r:id="rId10" w:tgtFrame="_blank" w:history="1">
+      <w:hyperlink r:id="rId7" w:tgtFrame="_blank" w:history="1">
         <w:r>
           <w:rPr>
             <w:rFonts w:ascii="Times New Roman" w:eastAsia="Times New Roman" w:hAnsi="Times New Roman" w:cs="Times New Roman"/>
@@ -7840,143 +7679,1575 @@
           <w:szCs w:val="20"/>
           <w:lang w:eastAsia="en-IN"/>
         </w:rPr>
+        <w:t>## real 20m43.588s</w:t>
+      </w:r>
+    </w:p>
+    <w:p>
+      <w:pPr>
+        <w:tabs>
+          <w:tab w:val="left" w:pos="916"/>
+          <w:tab w:val="left" w:pos="1832"/>
+          <w:tab w:val="left" w:pos="2748"/>
+          <w:tab w:val="left" w:pos="3664"/>
+          <w:tab w:val="left" w:pos="4580"/>
+          <w:tab w:val="left" w:pos="5496"/>
+          <w:tab w:val="left" w:pos="6412"/>
+          <w:tab w:val="left" w:pos="7328"/>
+          <w:tab w:val="left" w:pos="8244"/>
+          <w:tab w:val="left" w:pos="9160"/>
+          <w:tab w:val="left" w:pos="10076"/>
+          <w:tab w:val="left" w:pos="10992"/>
+          <w:tab w:val="left" w:pos="11908"/>
+          <w:tab w:val="left" w:pos="12824"/>
+          <w:tab w:val="left" w:pos="13740"/>
+          <w:tab w:val="left" w:pos="14656"/>
+        </w:tabs>
+        <w:spacing w:after="0" w:line="240" w:lineRule="auto"/>
+        <w:rPr>
+          <w:rFonts w:ascii="Courier New" w:eastAsia="Times New Roman" w:hAnsi="Courier New" w:cs="Courier New"/>
+          <w:sz w:val="20"/>
+          <w:szCs w:val="20"/>
+          <w:lang w:eastAsia="en-IN"/>
+        </w:rPr>
+      </w:pPr>
+      <w:r>
+        <w:rPr>
+          <w:rFonts w:ascii="Courier New" w:eastAsia="Times New Roman" w:hAnsi="Courier New" w:cs="Courier New"/>
+          <w:sz w:val="20"/>
+          <w:szCs w:val="20"/>
+          <w:lang w:eastAsia="en-IN"/>
+        </w:rPr>
+        <w:t>## user 19m21.888s</w:t>
+      </w:r>
+    </w:p>
+    <w:p>
+      <w:pPr>
+        <w:tabs>
+          <w:tab w:val="left" w:pos="916"/>
+          <w:tab w:val="left" w:pos="1832"/>
+          <w:tab w:val="left" w:pos="2748"/>
+          <w:tab w:val="left" w:pos="3664"/>
+          <w:tab w:val="left" w:pos="4580"/>
+          <w:tab w:val="left" w:pos="5496"/>
+          <w:tab w:val="left" w:pos="6412"/>
+          <w:tab w:val="left" w:pos="7328"/>
+          <w:tab w:val="left" w:pos="8244"/>
+          <w:tab w:val="left" w:pos="9160"/>
+          <w:tab w:val="left" w:pos="10076"/>
+          <w:tab w:val="left" w:pos="10992"/>
+          <w:tab w:val="left" w:pos="11908"/>
+          <w:tab w:val="left" w:pos="12824"/>
+          <w:tab w:val="left" w:pos="13740"/>
+          <w:tab w:val="left" w:pos="14656"/>
+        </w:tabs>
+        <w:spacing w:after="0" w:line="240" w:lineRule="auto"/>
+        <w:rPr>
+          <w:rFonts w:ascii="Courier New" w:eastAsia="Times New Roman" w:hAnsi="Courier New" w:cs="Courier New"/>
+          <w:sz w:val="20"/>
+          <w:szCs w:val="20"/>
+          <w:lang w:eastAsia="en-IN"/>
+        </w:rPr>
+      </w:pPr>
+      <w:r>
+        <w:rPr>
+          <w:rFonts w:ascii="Courier New" w:eastAsia="Times New Roman" w:hAnsi="Courier New" w:cs="Courier New"/>
+          <w:sz w:val="20"/>
+          <w:szCs w:val="20"/>
+          <w:lang w:eastAsia="en-IN"/>
+        </w:rPr>
+        <w:t xml:space="preserve">## </w:t>
+      </w:r>
+      <w:proofErr w:type="gramStart"/>
+      <w:r>
+        <w:rPr>
+          <w:rFonts w:ascii="Courier New" w:eastAsia="Times New Roman" w:hAnsi="Courier New" w:cs="Courier New"/>
+          <w:sz w:val="20"/>
+          <w:szCs w:val="20"/>
+          <w:lang w:eastAsia="en-IN"/>
+        </w:rPr>
+        <w:t>sys  1m7.524s</w:t>
+      </w:r>
+      <w:proofErr w:type="gramEnd"/>
+    </w:p>
+    <w:p>
+      <w:pPr>
+        <w:spacing w:before="100" w:beforeAutospacing="1" w:after="100" w:afterAutospacing="1" w:line="240" w:lineRule="auto"/>
+        <w:rPr>
+          <w:rFonts w:ascii="Times New Roman" w:eastAsia="Times New Roman" w:hAnsi="Times New Roman" w:cs="Times New Roman"/>
+          <w:sz w:val="20"/>
+          <w:szCs w:val="20"/>
+          <w:lang w:eastAsia="en-IN"/>
+        </w:rPr>
+      </w:pPr>
+      <w:r>
+        <w:rPr>
+          <w:rFonts w:ascii="Times New Roman" w:eastAsia="Times New Roman" w:hAnsi="Times New Roman" w:cs="Times New Roman"/>
+          <w:sz w:val="20"/>
+          <w:szCs w:val="20"/>
+          <w:lang w:eastAsia="en-IN"/>
+        </w:rPr>
+        <w:t>Visualizing the results shows that base R is the clear winner here, largely due to package loading overhead. Any performance benefits of the other packages are not enough to catch up in this very small use case:</w:t>
+      </w:r>
+    </w:p>
+    <w:p>
+      <w:pPr>
+        <w:spacing w:before="100" w:beforeAutospacing="1" w:after="100" w:afterAutospacing="1" w:line="240" w:lineRule="auto"/>
+        <w:rPr>
+          <w:rFonts w:ascii="Times New Roman" w:eastAsia="Times New Roman" w:hAnsi="Times New Roman" w:cs="Times New Roman"/>
+          <w:sz w:val="20"/>
+          <w:szCs w:val="20"/>
+          <w:lang w:eastAsia="en-IN"/>
+        </w:rPr>
+      </w:pPr>
+      <w:r>
+        <w:rPr>
+          <w:rFonts w:ascii="Times New Roman" w:eastAsia="Times New Roman" w:hAnsi="Times New Roman" w:cs="Times New Roman"/>
+          <w:sz w:val="20"/>
+          <w:szCs w:val="20"/>
+          <w:lang w:eastAsia="en-IN"/>
+        </w:rPr>
+        <w:t>If interested, you can look at the scripts ran above:</w:t>
+      </w:r>
+    </w:p>
+    <w:p>
+      <w:pPr>
+        <w:pStyle w:val="HTMLPreformatted"/>
+        <w:rPr>
+          <w:rFonts w:ascii="Times New Roman" w:hAnsi="Times New Roman" w:cs="Times New Roman"/>
+        </w:rPr>
+      </w:pPr>
+      <w:proofErr w:type="spellStart"/>
+      <w:r>
+        <w:rPr>
+          <w:rFonts w:ascii="Times New Roman" w:hAnsi="Times New Roman" w:cs="Times New Roman"/>
+        </w:rPr>
         <w:lastRenderedPageBreak/>
-        <w:t>## real 20m43.588s</w:t>
-      </w:r>
-    </w:p>
-    <w:p>
-      <w:pPr>
-        <w:tabs>
-          <w:tab w:val="left" w:pos="916"/>
-          <w:tab w:val="left" w:pos="1832"/>
-          <w:tab w:val="left" w:pos="2748"/>
-          <w:tab w:val="left" w:pos="3664"/>
-          <w:tab w:val="left" w:pos="4580"/>
-          <w:tab w:val="left" w:pos="5496"/>
-          <w:tab w:val="left" w:pos="6412"/>
-          <w:tab w:val="left" w:pos="7328"/>
-          <w:tab w:val="left" w:pos="8244"/>
-          <w:tab w:val="left" w:pos="9160"/>
-          <w:tab w:val="left" w:pos="10076"/>
-          <w:tab w:val="left" w:pos="10992"/>
-          <w:tab w:val="left" w:pos="11908"/>
-          <w:tab w:val="left" w:pos="12824"/>
-          <w:tab w:val="left" w:pos="13740"/>
-          <w:tab w:val="left" w:pos="14656"/>
-        </w:tabs>
-        <w:spacing w:after="0" w:line="240" w:lineRule="auto"/>
-        <w:rPr>
-          <w:rFonts w:ascii="Courier New" w:eastAsia="Times New Roman" w:hAnsi="Courier New" w:cs="Courier New"/>
-          <w:sz w:val="20"/>
-          <w:szCs w:val="20"/>
-          <w:lang w:eastAsia="en-IN"/>
-        </w:rPr>
-      </w:pPr>
-      <w:r>
-        <w:rPr>
-          <w:rFonts w:ascii="Courier New" w:eastAsia="Times New Roman" w:hAnsi="Courier New" w:cs="Courier New"/>
-          <w:sz w:val="20"/>
-          <w:szCs w:val="20"/>
-          <w:lang w:eastAsia="en-IN"/>
-        </w:rPr>
-        <w:t>## user 19m21.888s</w:t>
-      </w:r>
-    </w:p>
-    <w:p>
-      <w:pPr>
-        <w:tabs>
-          <w:tab w:val="left" w:pos="916"/>
-          <w:tab w:val="left" w:pos="1832"/>
-          <w:tab w:val="left" w:pos="2748"/>
-          <w:tab w:val="left" w:pos="3664"/>
-          <w:tab w:val="left" w:pos="4580"/>
-          <w:tab w:val="left" w:pos="5496"/>
-          <w:tab w:val="left" w:pos="6412"/>
-          <w:tab w:val="left" w:pos="7328"/>
-          <w:tab w:val="left" w:pos="8244"/>
-          <w:tab w:val="left" w:pos="9160"/>
-          <w:tab w:val="left" w:pos="10076"/>
-          <w:tab w:val="left" w:pos="10992"/>
-          <w:tab w:val="left" w:pos="11908"/>
-          <w:tab w:val="left" w:pos="12824"/>
-          <w:tab w:val="left" w:pos="13740"/>
-          <w:tab w:val="left" w:pos="14656"/>
-        </w:tabs>
-        <w:spacing w:after="0" w:line="240" w:lineRule="auto"/>
-        <w:rPr>
-          <w:rFonts w:ascii="Courier New" w:eastAsia="Times New Roman" w:hAnsi="Courier New" w:cs="Courier New"/>
-          <w:sz w:val="20"/>
-          <w:szCs w:val="20"/>
-          <w:lang w:eastAsia="en-IN"/>
-        </w:rPr>
-      </w:pPr>
-      <w:r>
-        <w:rPr>
-          <w:rFonts w:ascii="Courier New" w:eastAsia="Times New Roman" w:hAnsi="Courier New" w:cs="Courier New"/>
-          <w:sz w:val="20"/>
-          <w:szCs w:val="20"/>
-          <w:lang w:eastAsia="en-IN"/>
-        </w:rPr>
-        <w:t xml:space="preserve">## </w:t>
-      </w:r>
+        <w:t>Base.R</w:t>
+      </w:r>
+      <w:proofErr w:type="spellEnd"/>
+    </w:p>
+    <w:p>
+      <w:pPr>
+        <w:pStyle w:val="HTMLPreformatted"/>
+        <w:rPr>
+          <w:rFonts w:ascii="Times New Roman" w:hAnsi="Times New Roman" w:cs="Times New Roman"/>
+        </w:rPr>
+      </w:pPr>
+      <w:r>
+        <w:rPr>
+          <w:rFonts w:ascii="Times New Roman" w:hAnsi="Times New Roman" w:cs="Times New Roman"/>
+        </w:rPr>
+        <w:t>=======</w:t>
+      </w:r>
+    </w:p>
+    <w:p>
+      <w:pPr>
+        <w:pStyle w:val="HTMLPreformatted"/>
+        <w:rPr>
+          <w:color w:val="000000"/>
+        </w:rPr>
+      </w:pPr>
+      <w:r>
+        <w:rPr>
+          <w:rFonts w:ascii="Times New Roman" w:hAnsi="Times New Roman" w:cs="Times New Roman"/>
+        </w:rPr>
+        <w:t xml:space="preserve">      </w:t>
+      </w:r>
+      <w:proofErr w:type="spellStart"/>
+      <w:r>
+        <w:rPr>
+          <w:color w:val="000000"/>
+        </w:rPr>
+        <w:t>data_dir</w:t>
+      </w:r>
+      <w:proofErr w:type="spellEnd"/>
+      <w:r>
+        <w:rPr>
+          <w:color w:val="000000"/>
+        </w:rPr>
+        <w:t xml:space="preserve"> &lt;- </w:t>
+      </w:r>
+      <w:proofErr w:type="spellStart"/>
       <w:proofErr w:type="gramStart"/>
       <w:r>
         <w:rPr>
-          <w:rFonts w:ascii="Courier New" w:eastAsia="Times New Roman" w:hAnsi="Courier New" w:cs="Courier New"/>
-          <w:sz w:val="20"/>
-          <w:szCs w:val="20"/>
-          <w:lang w:eastAsia="en-IN"/>
-        </w:rPr>
-        <w:t>sys  1m7.524s</w:t>
-      </w:r>
+          <w:color w:val="000000"/>
+        </w:rPr>
+        <w:t>path.expand</w:t>
+      </w:r>
+      <w:proofErr w:type="spellEnd"/>
       <w:proofErr w:type="gramEnd"/>
+      <w:r>
+        <w:rPr>
+          <w:color w:val="000000"/>
+        </w:rPr>
+        <w:t>("data/r005/</w:t>
+      </w:r>
+      <w:proofErr w:type="spellStart"/>
+      <w:r>
+        <w:rPr>
+          <w:color w:val="000000"/>
+        </w:rPr>
+        <w:t>ie</w:t>
+      </w:r>
+      <w:proofErr w:type="spellEnd"/>
+      <w:r>
+        <w:rPr>
+          <w:color w:val="000000"/>
+        </w:rPr>
+        <w:t>-general-referrals-by-hospital")</w:t>
+      </w:r>
+    </w:p>
+    <w:p>
+      <w:pPr>
+        <w:tabs>
+          <w:tab w:val="left" w:pos="916"/>
+          <w:tab w:val="left" w:pos="1832"/>
+          <w:tab w:val="left" w:pos="2748"/>
+          <w:tab w:val="left" w:pos="3664"/>
+          <w:tab w:val="left" w:pos="4580"/>
+          <w:tab w:val="left" w:pos="5496"/>
+          <w:tab w:val="left" w:pos="6412"/>
+          <w:tab w:val="left" w:pos="7328"/>
+          <w:tab w:val="left" w:pos="8244"/>
+          <w:tab w:val="left" w:pos="9160"/>
+          <w:tab w:val="left" w:pos="10076"/>
+          <w:tab w:val="left" w:pos="10992"/>
+          <w:tab w:val="left" w:pos="11908"/>
+          <w:tab w:val="left" w:pos="12824"/>
+          <w:tab w:val="left" w:pos="13740"/>
+          <w:tab w:val="left" w:pos="14656"/>
+        </w:tabs>
+        <w:spacing w:after="0" w:line="240" w:lineRule="auto"/>
+        <w:rPr>
+          <w:rFonts w:ascii="Courier New" w:eastAsia="Times New Roman" w:hAnsi="Courier New" w:cs="Courier New"/>
+          <w:color w:val="000000"/>
+          <w:sz w:val="20"/>
+          <w:szCs w:val="20"/>
+          <w:lang w:eastAsia="en-IN"/>
+        </w:rPr>
+      </w:pPr>
+      <w:proofErr w:type="spellStart"/>
+      <w:r>
+        <w:rPr>
+          <w:rFonts w:ascii="Courier New" w:eastAsia="Times New Roman" w:hAnsi="Courier New" w:cs="Courier New"/>
+          <w:color w:val="000000"/>
+          <w:sz w:val="20"/>
+          <w:szCs w:val="20"/>
+          <w:lang w:eastAsia="en-IN"/>
+        </w:rPr>
+        <w:t>filePaths</w:t>
+      </w:r>
+      <w:proofErr w:type="spellEnd"/>
+      <w:r>
+        <w:rPr>
+          <w:rFonts w:ascii="Courier New" w:eastAsia="Times New Roman" w:hAnsi="Courier New" w:cs="Courier New"/>
+          <w:color w:val="000000"/>
+          <w:sz w:val="20"/>
+          <w:szCs w:val="20"/>
+          <w:lang w:eastAsia="en-IN"/>
+        </w:rPr>
+        <w:t xml:space="preserve"> &lt;- </w:t>
+      </w:r>
+      <w:proofErr w:type="spellStart"/>
+      <w:proofErr w:type="gramStart"/>
+      <w:r>
+        <w:rPr>
+          <w:rFonts w:ascii="Courier New" w:eastAsia="Times New Roman" w:hAnsi="Courier New" w:cs="Courier New"/>
+          <w:color w:val="000000"/>
+          <w:sz w:val="20"/>
+          <w:szCs w:val="20"/>
+          <w:lang w:eastAsia="en-IN"/>
+        </w:rPr>
+        <w:t>list.files</w:t>
+      </w:r>
+      <w:proofErr w:type="spellEnd"/>
+      <w:proofErr w:type="gramEnd"/>
+      <w:r>
+        <w:rPr>
+          <w:rFonts w:ascii="Courier New" w:eastAsia="Times New Roman" w:hAnsi="Courier New" w:cs="Courier New"/>
+          <w:color w:val="000000"/>
+          <w:sz w:val="20"/>
+          <w:szCs w:val="20"/>
+          <w:lang w:eastAsia="en-IN"/>
+        </w:rPr>
+        <w:t>(</w:t>
+      </w:r>
+      <w:proofErr w:type="spellStart"/>
+      <w:r>
+        <w:rPr>
+          <w:rFonts w:ascii="Courier New" w:eastAsia="Times New Roman" w:hAnsi="Courier New" w:cs="Courier New"/>
+          <w:color w:val="000000"/>
+          <w:sz w:val="20"/>
+          <w:szCs w:val="20"/>
+          <w:lang w:eastAsia="en-IN"/>
+        </w:rPr>
+        <w:t>data_dir</w:t>
+      </w:r>
+      <w:proofErr w:type="spellEnd"/>
+      <w:r>
+        <w:rPr>
+          <w:rFonts w:ascii="Courier New" w:eastAsia="Times New Roman" w:hAnsi="Courier New" w:cs="Courier New"/>
+          <w:color w:val="000000"/>
+          <w:sz w:val="20"/>
+          <w:szCs w:val="20"/>
+          <w:lang w:eastAsia="en-IN"/>
+        </w:rPr>
+        <w:t xml:space="preserve">, "\\.csv$", </w:t>
+      </w:r>
+      <w:proofErr w:type="spellStart"/>
+      <w:r>
+        <w:rPr>
+          <w:rFonts w:ascii="Courier New" w:eastAsia="Times New Roman" w:hAnsi="Courier New" w:cs="Courier New"/>
+          <w:color w:val="000000"/>
+          <w:sz w:val="20"/>
+          <w:szCs w:val="20"/>
+          <w:lang w:eastAsia="en-IN"/>
+        </w:rPr>
+        <w:t>full.names</w:t>
+      </w:r>
+      <w:proofErr w:type="spellEnd"/>
+      <w:r>
+        <w:rPr>
+          <w:rFonts w:ascii="Courier New" w:eastAsia="Times New Roman" w:hAnsi="Courier New" w:cs="Courier New"/>
+          <w:color w:val="000000"/>
+          <w:sz w:val="20"/>
+          <w:szCs w:val="20"/>
+          <w:lang w:eastAsia="en-IN"/>
+        </w:rPr>
+        <w:t xml:space="preserve"> = TRUE)</w:t>
+      </w:r>
+    </w:p>
+    <w:p>
+      <w:pPr>
+        <w:tabs>
+          <w:tab w:val="left" w:pos="916"/>
+          <w:tab w:val="left" w:pos="1832"/>
+          <w:tab w:val="left" w:pos="2748"/>
+          <w:tab w:val="left" w:pos="3664"/>
+          <w:tab w:val="left" w:pos="4580"/>
+          <w:tab w:val="left" w:pos="5496"/>
+          <w:tab w:val="left" w:pos="6412"/>
+          <w:tab w:val="left" w:pos="7328"/>
+          <w:tab w:val="left" w:pos="8244"/>
+          <w:tab w:val="left" w:pos="9160"/>
+          <w:tab w:val="left" w:pos="10076"/>
+          <w:tab w:val="left" w:pos="10992"/>
+          <w:tab w:val="left" w:pos="11908"/>
+          <w:tab w:val="left" w:pos="12824"/>
+          <w:tab w:val="left" w:pos="13740"/>
+          <w:tab w:val="left" w:pos="14656"/>
+        </w:tabs>
+        <w:spacing w:after="0" w:line="240" w:lineRule="auto"/>
+        <w:rPr>
+          <w:rFonts w:ascii="Courier New" w:eastAsia="Times New Roman" w:hAnsi="Courier New" w:cs="Courier New"/>
+          <w:color w:val="000000"/>
+          <w:sz w:val="20"/>
+          <w:szCs w:val="20"/>
+          <w:lang w:eastAsia="en-IN"/>
+        </w:rPr>
+      </w:pPr>
+    </w:p>
+    <w:p>
+      <w:pPr>
+        <w:tabs>
+          <w:tab w:val="left" w:pos="916"/>
+          <w:tab w:val="left" w:pos="1832"/>
+          <w:tab w:val="left" w:pos="2748"/>
+          <w:tab w:val="left" w:pos="3664"/>
+          <w:tab w:val="left" w:pos="4580"/>
+          <w:tab w:val="left" w:pos="5496"/>
+          <w:tab w:val="left" w:pos="6412"/>
+          <w:tab w:val="left" w:pos="7328"/>
+          <w:tab w:val="left" w:pos="8244"/>
+          <w:tab w:val="left" w:pos="9160"/>
+          <w:tab w:val="left" w:pos="10076"/>
+          <w:tab w:val="left" w:pos="10992"/>
+          <w:tab w:val="left" w:pos="11908"/>
+          <w:tab w:val="left" w:pos="12824"/>
+          <w:tab w:val="left" w:pos="13740"/>
+          <w:tab w:val="left" w:pos="14656"/>
+        </w:tabs>
+        <w:spacing w:after="0" w:line="240" w:lineRule="auto"/>
+        <w:rPr>
+          <w:rFonts w:ascii="Courier New" w:eastAsia="Times New Roman" w:hAnsi="Courier New" w:cs="Courier New"/>
+          <w:color w:val="000000"/>
+          <w:sz w:val="20"/>
+          <w:szCs w:val="20"/>
+          <w:lang w:eastAsia="en-IN"/>
+        </w:rPr>
+      </w:pPr>
+      <w:r>
+        <w:rPr>
+          <w:rFonts w:ascii="Courier New" w:eastAsia="Times New Roman" w:hAnsi="Courier New" w:cs="Courier New"/>
+          <w:color w:val="000000"/>
+          <w:sz w:val="20"/>
+          <w:szCs w:val="20"/>
+          <w:lang w:eastAsia="en-IN"/>
+        </w:rPr>
+        <w:t xml:space="preserve">result &lt;- </w:t>
+      </w:r>
+      <w:proofErr w:type="spellStart"/>
+      <w:proofErr w:type="gramStart"/>
+      <w:r>
+        <w:rPr>
+          <w:rFonts w:ascii="Courier New" w:eastAsia="Times New Roman" w:hAnsi="Courier New" w:cs="Courier New"/>
+          <w:color w:val="000000"/>
+          <w:sz w:val="20"/>
+          <w:szCs w:val="20"/>
+          <w:lang w:eastAsia="en-IN"/>
+        </w:rPr>
+        <w:t>do.call</w:t>
+      </w:r>
+      <w:proofErr w:type="spellEnd"/>
+      <w:proofErr w:type="gramEnd"/>
+      <w:r>
+        <w:rPr>
+          <w:rFonts w:ascii="Courier New" w:eastAsia="Times New Roman" w:hAnsi="Courier New" w:cs="Courier New"/>
+          <w:color w:val="000000"/>
+          <w:sz w:val="20"/>
+          <w:szCs w:val="20"/>
+          <w:lang w:eastAsia="en-IN"/>
+        </w:rPr>
+        <w:t>(</w:t>
+      </w:r>
+      <w:proofErr w:type="spellStart"/>
+      <w:r>
+        <w:rPr>
+          <w:rFonts w:ascii="Courier New" w:eastAsia="Times New Roman" w:hAnsi="Courier New" w:cs="Courier New"/>
+          <w:color w:val="000000"/>
+          <w:sz w:val="20"/>
+          <w:szCs w:val="20"/>
+          <w:lang w:eastAsia="en-IN"/>
+        </w:rPr>
+        <w:t>rbind</w:t>
+      </w:r>
+      <w:proofErr w:type="spellEnd"/>
+      <w:r>
+        <w:rPr>
+          <w:rFonts w:ascii="Courier New" w:eastAsia="Times New Roman" w:hAnsi="Courier New" w:cs="Courier New"/>
+          <w:color w:val="000000"/>
+          <w:sz w:val="20"/>
+          <w:szCs w:val="20"/>
+          <w:lang w:eastAsia="en-IN"/>
+        </w:rPr>
+        <w:t xml:space="preserve">, </w:t>
+      </w:r>
+      <w:proofErr w:type="spellStart"/>
+      <w:r>
+        <w:rPr>
+          <w:rFonts w:ascii="Courier New" w:eastAsia="Times New Roman" w:hAnsi="Courier New" w:cs="Courier New"/>
+          <w:color w:val="000000"/>
+          <w:sz w:val="20"/>
+          <w:szCs w:val="20"/>
+          <w:lang w:eastAsia="en-IN"/>
+        </w:rPr>
+        <w:t>lapply</w:t>
+      </w:r>
+      <w:proofErr w:type="spellEnd"/>
+      <w:r>
+        <w:rPr>
+          <w:rFonts w:ascii="Courier New" w:eastAsia="Times New Roman" w:hAnsi="Courier New" w:cs="Courier New"/>
+          <w:color w:val="000000"/>
+          <w:sz w:val="20"/>
+          <w:szCs w:val="20"/>
+          <w:lang w:eastAsia="en-IN"/>
+        </w:rPr>
+        <w:t>(</w:t>
+      </w:r>
+      <w:proofErr w:type="spellStart"/>
+      <w:r>
+        <w:rPr>
+          <w:rFonts w:ascii="Courier New" w:eastAsia="Times New Roman" w:hAnsi="Courier New" w:cs="Courier New"/>
+          <w:color w:val="000000"/>
+          <w:sz w:val="20"/>
+          <w:szCs w:val="20"/>
+          <w:lang w:eastAsia="en-IN"/>
+        </w:rPr>
+        <w:t>filePaths</w:t>
+      </w:r>
+      <w:proofErr w:type="spellEnd"/>
+      <w:r>
+        <w:rPr>
+          <w:rFonts w:ascii="Courier New" w:eastAsia="Times New Roman" w:hAnsi="Courier New" w:cs="Courier New"/>
+          <w:color w:val="000000"/>
+          <w:sz w:val="20"/>
+          <w:szCs w:val="20"/>
+          <w:lang w:eastAsia="en-IN"/>
+        </w:rPr>
+        <w:t>, function(path) {</w:t>
+      </w:r>
+    </w:p>
+    <w:p>
+      <w:pPr>
+        <w:tabs>
+          <w:tab w:val="left" w:pos="916"/>
+          <w:tab w:val="left" w:pos="1832"/>
+          <w:tab w:val="left" w:pos="2748"/>
+          <w:tab w:val="left" w:pos="3664"/>
+          <w:tab w:val="left" w:pos="4580"/>
+          <w:tab w:val="left" w:pos="5496"/>
+          <w:tab w:val="left" w:pos="6412"/>
+          <w:tab w:val="left" w:pos="7328"/>
+          <w:tab w:val="left" w:pos="8244"/>
+          <w:tab w:val="left" w:pos="9160"/>
+          <w:tab w:val="left" w:pos="10076"/>
+          <w:tab w:val="left" w:pos="10992"/>
+          <w:tab w:val="left" w:pos="11908"/>
+          <w:tab w:val="left" w:pos="12824"/>
+          <w:tab w:val="left" w:pos="13740"/>
+          <w:tab w:val="left" w:pos="14656"/>
+        </w:tabs>
+        <w:spacing w:after="0" w:line="240" w:lineRule="auto"/>
+        <w:rPr>
+          <w:rFonts w:ascii="Courier New" w:eastAsia="Times New Roman" w:hAnsi="Courier New" w:cs="Courier New"/>
+          <w:color w:val="000000"/>
+          <w:sz w:val="20"/>
+          <w:szCs w:val="20"/>
+          <w:lang w:eastAsia="en-IN"/>
+        </w:rPr>
+      </w:pPr>
+      <w:r>
+        <w:rPr>
+          <w:rFonts w:ascii="Courier New" w:eastAsia="Times New Roman" w:hAnsi="Courier New" w:cs="Courier New"/>
+          <w:color w:val="000000"/>
+          <w:sz w:val="20"/>
+          <w:szCs w:val="20"/>
+          <w:lang w:eastAsia="en-IN"/>
+        </w:rPr>
+        <w:t xml:space="preserve">    df &lt;- </w:t>
+      </w:r>
+      <w:proofErr w:type="gramStart"/>
+      <w:r>
+        <w:rPr>
+          <w:rFonts w:ascii="Courier New" w:eastAsia="Times New Roman" w:hAnsi="Courier New" w:cs="Courier New"/>
+          <w:color w:val="000000"/>
+          <w:sz w:val="20"/>
+          <w:szCs w:val="20"/>
+          <w:lang w:eastAsia="en-IN"/>
+        </w:rPr>
+        <w:t>read.csv(</w:t>
+      </w:r>
+      <w:proofErr w:type="gramEnd"/>
+      <w:r>
+        <w:rPr>
+          <w:rFonts w:ascii="Courier New" w:eastAsia="Times New Roman" w:hAnsi="Courier New" w:cs="Courier New"/>
+          <w:color w:val="000000"/>
+          <w:sz w:val="20"/>
+          <w:szCs w:val="20"/>
+          <w:lang w:eastAsia="en-IN"/>
+        </w:rPr>
+        <w:t xml:space="preserve">path, </w:t>
+      </w:r>
+      <w:proofErr w:type="spellStart"/>
+      <w:r>
+        <w:rPr>
+          <w:rFonts w:ascii="Courier New" w:eastAsia="Times New Roman" w:hAnsi="Courier New" w:cs="Courier New"/>
+          <w:color w:val="000000"/>
+          <w:sz w:val="20"/>
+          <w:szCs w:val="20"/>
+          <w:lang w:eastAsia="en-IN"/>
+        </w:rPr>
+        <w:t>stringsAsFactors</w:t>
+      </w:r>
+      <w:proofErr w:type="spellEnd"/>
+      <w:r>
+        <w:rPr>
+          <w:rFonts w:ascii="Courier New" w:eastAsia="Times New Roman" w:hAnsi="Courier New" w:cs="Courier New"/>
+          <w:color w:val="000000"/>
+          <w:sz w:val="20"/>
+          <w:szCs w:val="20"/>
+          <w:lang w:eastAsia="en-IN"/>
+        </w:rPr>
+        <w:t xml:space="preserve"> = FALSE)</w:t>
+      </w:r>
+    </w:p>
+    <w:p>
+      <w:pPr>
+        <w:tabs>
+          <w:tab w:val="left" w:pos="916"/>
+          <w:tab w:val="left" w:pos="1832"/>
+          <w:tab w:val="left" w:pos="2748"/>
+          <w:tab w:val="left" w:pos="3664"/>
+          <w:tab w:val="left" w:pos="4580"/>
+          <w:tab w:val="left" w:pos="5496"/>
+          <w:tab w:val="left" w:pos="6412"/>
+          <w:tab w:val="left" w:pos="7328"/>
+          <w:tab w:val="left" w:pos="8244"/>
+          <w:tab w:val="left" w:pos="9160"/>
+          <w:tab w:val="left" w:pos="10076"/>
+          <w:tab w:val="left" w:pos="10992"/>
+          <w:tab w:val="left" w:pos="11908"/>
+          <w:tab w:val="left" w:pos="12824"/>
+          <w:tab w:val="left" w:pos="13740"/>
+          <w:tab w:val="left" w:pos="14656"/>
+        </w:tabs>
+        <w:spacing w:after="0" w:line="240" w:lineRule="auto"/>
+        <w:rPr>
+          <w:rFonts w:ascii="Courier New" w:eastAsia="Times New Roman" w:hAnsi="Courier New" w:cs="Courier New"/>
+          <w:color w:val="000000"/>
+          <w:sz w:val="20"/>
+          <w:szCs w:val="20"/>
+          <w:lang w:eastAsia="en-IN"/>
+        </w:rPr>
+      </w:pPr>
+      <w:r>
+        <w:rPr>
+          <w:rFonts w:ascii="Courier New" w:eastAsia="Times New Roman" w:hAnsi="Courier New" w:cs="Courier New"/>
+          <w:color w:val="000000"/>
+          <w:sz w:val="20"/>
+          <w:szCs w:val="20"/>
+          <w:lang w:eastAsia="en-IN"/>
+        </w:rPr>
+        <w:t xml:space="preserve">    df[["source"]] &lt;- </w:t>
+      </w:r>
+      <w:proofErr w:type="gramStart"/>
+      <w:r>
+        <w:rPr>
+          <w:rFonts w:ascii="Courier New" w:eastAsia="Times New Roman" w:hAnsi="Courier New" w:cs="Courier New"/>
+          <w:color w:val="000000"/>
+          <w:sz w:val="20"/>
+          <w:szCs w:val="20"/>
+          <w:lang w:eastAsia="en-IN"/>
+        </w:rPr>
+        <w:t>rep(</w:t>
+      </w:r>
+      <w:proofErr w:type="gramEnd"/>
+      <w:r>
+        <w:rPr>
+          <w:rFonts w:ascii="Courier New" w:eastAsia="Times New Roman" w:hAnsi="Courier New" w:cs="Courier New"/>
+          <w:color w:val="000000"/>
+          <w:sz w:val="20"/>
+          <w:szCs w:val="20"/>
+          <w:lang w:eastAsia="en-IN"/>
+        </w:rPr>
+        <w:t xml:space="preserve">path, </w:t>
+      </w:r>
+      <w:proofErr w:type="spellStart"/>
+      <w:r>
+        <w:rPr>
+          <w:rFonts w:ascii="Courier New" w:eastAsia="Times New Roman" w:hAnsi="Courier New" w:cs="Courier New"/>
+          <w:color w:val="000000"/>
+          <w:sz w:val="20"/>
+          <w:szCs w:val="20"/>
+          <w:lang w:eastAsia="en-IN"/>
+        </w:rPr>
+        <w:t>nrow</w:t>
+      </w:r>
+      <w:proofErr w:type="spellEnd"/>
+      <w:r>
+        <w:rPr>
+          <w:rFonts w:ascii="Courier New" w:eastAsia="Times New Roman" w:hAnsi="Courier New" w:cs="Courier New"/>
+          <w:color w:val="000000"/>
+          <w:sz w:val="20"/>
+          <w:szCs w:val="20"/>
+          <w:lang w:eastAsia="en-IN"/>
+        </w:rPr>
+        <w:t>(df))</w:t>
+      </w:r>
+    </w:p>
+    <w:p>
+      <w:pPr>
+        <w:tabs>
+          <w:tab w:val="left" w:pos="916"/>
+          <w:tab w:val="left" w:pos="1832"/>
+          <w:tab w:val="left" w:pos="2748"/>
+          <w:tab w:val="left" w:pos="3664"/>
+          <w:tab w:val="left" w:pos="4580"/>
+          <w:tab w:val="left" w:pos="5496"/>
+          <w:tab w:val="left" w:pos="6412"/>
+          <w:tab w:val="left" w:pos="7328"/>
+          <w:tab w:val="left" w:pos="8244"/>
+          <w:tab w:val="left" w:pos="9160"/>
+          <w:tab w:val="left" w:pos="10076"/>
+          <w:tab w:val="left" w:pos="10992"/>
+          <w:tab w:val="left" w:pos="11908"/>
+          <w:tab w:val="left" w:pos="12824"/>
+          <w:tab w:val="left" w:pos="13740"/>
+          <w:tab w:val="left" w:pos="14656"/>
+        </w:tabs>
+        <w:spacing w:after="0" w:line="240" w:lineRule="auto"/>
+        <w:rPr>
+          <w:rFonts w:ascii="Courier New" w:eastAsia="Times New Roman" w:hAnsi="Courier New" w:cs="Courier New"/>
+          <w:color w:val="000000"/>
+          <w:sz w:val="20"/>
+          <w:szCs w:val="20"/>
+          <w:lang w:eastAsia="en-IN"/>
+        </w:rPr>
+      </w:pPr>
+      <w:r>
+        <w:rPr>
+          <w:rFonts w:ascii="Courier New" w:eastAsia="Times New Roman" w:hAnsi="Courier New" w:cs="Courier New"/>
+          <w:color w:val="000000"/>
+          <w:sz w:val="20"/>
+          <w:szCs w:val="20"/>
+          <w:lang w:eastAsia="en-IN"/>
+        </w:rPr>
+        <w:t xml:space="preserve">    df[["</w:t>
+      </w:r>
+      <w:proofErr w:type="spellStart"/>
+      <w:r>
+        <w:rPr>
+          <w:rFonts w:ascii="Courier New" w:eastAsia="Times New Roman" w:hAnsi="Courier New" w:cs="Courier New"/>
+          <w:color w:val="000000"/>
+          <w:sz w:val="20"/>
+          <w:szCs w:val="20"/>
+          <w:lang w:eastAsia="en-IN"/>
+        </w:rPr>
+        <w:t>Month_Year</w:t>
+      </w:r>
+      <w:proofErr w:type="spellEnd"/>
+      <w:r>
+        <w:rPr>
+          <w:rFonts w:ascii="Courier New" w:eastAsia="Times New Roman" w:hAnsi="Courier New" w:cs="Courier New"/>
+          <w:color w:val="000000"/>
+          <w:sz w:val="20"/>
+          <w:szCs w:val="20"/>
+          <w:lang w:eastAsia="en-IN"/>
+        </w:rPr>
+        <w:t xml:space="preserve">"]] &lt;- </w:t>
+      </w:r>
+      <w:proofErr w:type="spellStart"/>
+      <w:proofErr w:type="gramStart"/>
+      <w:r>
+        <w:rPr>
+          <w:rFonts w:ascii="Courier New" w:eastAsia="Times New Roman" w:hAnsi="Courier New" w:cs="Courier New"/>
+          <w:color w:val="000000"/>
+          <w:sz w:val="20"/>
+          <w:szCs w:val="20"/>
+          <w:lang w:eastAsia="en-IN"/>
+        </w:rPr>
+        <w:t>as.Date</w:t>
+      </w:r>
+      <w:proofErr w:type="spellEnd"/>
+      <w:proofErr w:type="gramEnd"/>
+      <w:r>
+        <w:rPr>
+          <w:rFonts w:ascii="Courier New" w:eastAsia="Times New Roman" w:hAnsi="Courier New" w:cs="Courier New"/>
+          <w:color w:val="000000"/>
+          <w:sz w:val="20"/>
+          <w:szCs w:val="20"/>
+          <w:lang w:eastAsia="en-IN"/>
+        </w:rPr>
+        <w:t>(</w:t>
+      </w:r>
+    </w:p>
+    <w:p>
+      <w:pPr>
+        <w:tabs>
+          <w:tab w:val="left" w:pos="916"/>
+          <w:tab w:val="left" w:pos="1832"/>
+          <w:tab w:val="left" w:pos="2748"/>
+          <w:tab w:val="left" w:pos="3664"/>
+          <w:tab w:val="left" w:pos="4580"/>
+          <w:tab w:val="left" w:pos="5496"/>
+          <w:tab w:val="left" w:pos="6412"/>
+          <w:tab w:val="left" w:pos="7328"/>
+          <w:tab w:val="left" w:pos="8244"/>
+          <w:tab w:val="left" w:pos="9160"/>
+          <w:tab w:val="left" w:pos="10076"/>
+          <w:tab w:val="left" w:pos="10992"/>
+          <w:tab w:val="left" w:pos="11908"/>
+          <w:tab w:val="left" w:pos="12824"/>
+          <w:tab w:val="left" w:pos="13740"/>
+          <w:tab w:val="left" w:pos="14656"/>
+        </w:tabs>
+        <w:spacing w:after="0" w:line="240" w:lineRule="auto"/>
+        <w:rPr>
+          <w:rFonts w:ascii="Courier New" w:eastAsia="Times New Roman" w:hAnsi="Courier New" w:cs="Courier New"/>
+          <w:color w:val="000000"/>
+          <w:sz w:val="20"/>
+          <w:szCs w:val="20"/>
+          <w:lang w:eastAsia="en-IN"/>
+        </w:rPr>
+      </w:pPr>
+      <w:r>
+        <w:rPr>
+          <w:rFonts w:ascii="Courier New" w:eastAsia="Times New Roman" w:hAnsi="Courier New" w:cs="Courier New"/>
+          <w:color w:val="000000"/>
+          <w:sz w:val="20"/>
+          <w:szCs w:val="20"/>
+          <w:lang w:eastAsia="en-IN"/>
+        </w:rPr>
+        <w:t xml:space="preserve">      paste0(</w:t>
+      </w:r>
+      <w:proofErr w:type="gramStart"/>
+      <w:r>
+        <w:rPr>
+          <w:rFonts w:ascii="Courier New" w:eastAsia="Times New Roman" w:hAnsi="Courier New" w:cs="Courier New"/>
+          <w:color w:val="000000"/>
+          <w:sz w:val="20"/>
+          <w:szCs w:val="20"/>
+          <w:lang w:eastAsia="en-IN"/>
+        </w:rPr>
+        <w:t>sub(</w:t>
+      </w:r>
+      <w:proofErr w:type="gramEnd"/>
+      <w:r>
+        <w:rPr>
+          <w:rFonts w:ascii="Courier New" w:eastAsia="Times New Roman" w:hAnsi="Courier New" w:cs="Courier New"/>
+          <w:color w:val="000000"/>
+          <w:sz w:val="20"/>
+          <w:szCs w:val="20"/>
+          <w:lang w:eastAsia="en-IN"/>
+        </w:rPr>
+        <w:t>"-20", "-", df[["</w:t>
+      </w:r>
+      <w:proofErr w:type="spellStart"/>
+      <w:r>
+        <w:rPr>
+          <w:rFonts w:ascii="Courier New" w:eastAsia="Times New Roman" w:hAnsi="Courier New" w:cs="Courier New"/>
+          <w:color w:val="000000"/>
+          <w:sz w:val="20"/>
+          <w:szCs w:val="20"/>
+          <w:lang w:eastAsia="en-IN"/>
+        </w:rPr>
+        <w:t>Month_Year</w:t>
+      </w:r>
+      <w:proofErr w:type="spellEnd"/>
+      <w:r>
+        <w:rPr>
+          <w:rFonts w:ascii="Courier New" w:eastAsia="Times New Roman" w:hAnsi="Courier New" w:cs="Courier New"/>
+          <w:color w:val="000000"/>
+          <w:sz w:val="20"/>
+          <w:szCs w:val="20"/>
+          <w:lang w:eastAsia="en-IN"/>
+        </w:rPr>
+        <w:t>"]], fixed = TRUE), "-01"),</w:t>
+      </w:r>
+    </w:p>
+    <w:p>
+      <w:pPr>
+        <w:tabs>
+          <w:tab w:val="left" w:pos="916"/>
+          <w:tab w:val="left" w:pos="1832"/>
+          <w:tab w:val="left" w:pos="2748"/>
+          <w:tab w:val="left" w:pos="3664"/>
+          <w:tab w:val="left" w:pos="4580"/>
+          <w:tab w:val="left" w:pos="5496"/>
+          <w:tab w:val="left" w:pos="6412"/>
+          <w:tab w:val="left" w:pos="7328"/>
+          <w:tab w:val="left" w:pos="8244"/>
+          <w:tab w:val="left" w:pos="9160"/>
+          <w:tab w:val="left" w:pos="10076"/>
+          <w:tab w:val="left" w:pos="10992"/>
+          <w:tab w:val="left" w:pos="11908"/>
+          <w:tab w:val="left" w:pos="12824"/>
+          <w:tab w:val="left" w:pos="13740"/>
+          <w:tab w:val="left" w:pos="14656"/>
+        </w:tabs>
+        <w:spacing w:after="0" w:line="240" w:lineRule="auto"/>
+        <w:rPr>
+          <w:rFonts w:ascii="Courier New" w:eastAsia="Times New Roman" w:hAnsi="Courier New" w:cs="Courier New"/>
+          <w:color w:val="000000"/>
+          <w:sz w:val="20"/>
+          <w:szCs w:val="20"/>
+          <w:lang w:eastAsia="en-IN"/>
+        </w:rPr>
+      </w:pPr>
+      <w:r>
+        <w:rPr>
+          <w:rFonts w:ascii="Courier New" w:eastAsia="Times New Roman" w:hAnsi="Courier New" w:cs="Courier New"/>
+          <w:color w:val="000000"/>
+          <w:sz w:val="20"/>
+          <w:szCs w:val="20"/>
+          <w:lang w:eastAsia="en-IN"/>
+        </w:rPr>
+        <w:t xml:space="preserve">      format = "%b-%y-%d"</w:t>
+      </w:r>
+    </w:p>
+    <w:p>
+      <w:pPr>
+        <w:tabs>
+          <w:tab w:val="left" w:pos="916"/>
+          <w:tab w:val="left" w:pos="1832"/>
+          <w:tab w:val="left" w:pos="2748"/>
+          <w:tab w:val="left" w:pos="3664"/>
+          <w:tab w:val="left" w:pos="4580"/>
+          <w:tab w:val="left" w:pos="5496"/>
+          <w:tab w:val="left" w:pos="6412"/>
+          <w:tab w:val="left" w:pos="7328"/>
+          <w:tab w:val="left" w:pos="8244"/>
+          <w:tab w:val="left" w:pos="9160"/>
+          <w:tab w:val="left" w:pos="10076"/>
+          <w:tab w:val="left" w:pos="10992"/>
+          <w:tab w:val="left" w:pos="11908"/>
+          <w:tab w:val="left" w:pos="12824"/>
+          <w:tab w:val="left" w:pos="13740"/>
+          <w:tab w:val="left" w:pos="14656"/>
+        </w:tabs>
+        <w:spacing w:after="0" w:line="240" w:lineRule="auto"/>
+        <w:rPr>
+          <w:rFonts w:ascii="Courier New" w:eastAsia="Times New Roman" w:hAnsi="Courier New" w:cs="Courier New"/>
+          <w:color w:val="000000"/>
+          <w:sz w:val="20"/>
+          <w:szCs w:val="20"/>
+          <w:lang w:eastAsia="en-IN"/>
+        </w:rPr>
+      </w:pPr>
+      <w:r>
+        <w:rPr>
+          <w:rFonts w:ascii="Courier New" w:eastAsia="Times New Roman" w:hAnsi="Courier New" w:cs="Courier New"/>
+          <w:color w:val="000000"/>
+          <w:sz w:val="20"/>
+          <w:szCs w:val="20"/>
+          <w:lang w:eastAsia="en-IN"/>
+        </w:rPr>
+        <w:t xml:space="preserve">    )</w:t>
+      </w:r>
+    </w:p>
+    <w:p>
+      <w:pPr>
+        <w:tabs>
+          <w:tab w:val="left" w:pos="916"/>
+          <w:tab w:val="left" w:pos="1832"/>
+          <w:tab w:val="left" w:pos="2748"/>
+          <w:tab w:val="left" w:pos="3664"/>
+          <w:tab w:val="left" w:pos="4580"/>
+          <w:tab w:val="left" w:pos="5496"/>
+          <w:tab w:val="left" w:pos="6412"/>
+          <w:tab w:val="left" w:pos="7328"/>
+          <w:tab w:val="left" w:pos="8244"/>
+          <w:tab w:val="left" w:pos="9160"/>
+          <w:tab w:val="left" w:pos="10076"/>
+          <w:tab w:val="left" w:pos="10992"/>
+          <w:tab w:val="left" w:pos="11908"/>
+          <w:tab w:val="left" w:pos="12824"/>
+          <w:tab w:val="left" w:pos="13740"/>
+          <w:tab w:val="left" w:pos="14656"/>
+        </w:tabs>
+        <w:spacing w:after="0" w:line="240" w:lineRule="auto"/>
+        <w:rPr>
+          <w:rFonts w:ascii="Courier New" w:eastAsia="Times New Roman" w:hAnsi="Courier New" w:cs="Courier New"/>
+          <w:color w:val="000000"/>
+          <w:sz w:val="20"/>
+          <w:szCs w:val="20"/>
+          <w:lang w:eastAsia="en-IN"/>
+        </w:rPr>
+      </w:pPr>
+      <w:r>
+        <w:rPr>
+          <w:rFonts w:ascii="Courier New" w:eastAsia="Times New Roman" w:hAnsi="Courier New" w:cs="Courier New"/>
+          <w:color w:val="000000"/>
+          <w:sz w:val="20"/>
+          <w:szCs w:val="20"/>
+          <w:lang w:eastAsia="en-IN"/>
+        </w:rPr>
+        <w:t xml:space="preserve">    df</w:t>
+      </w:r>
+    </w:p>
+    <w:p>
+      <w:pPr>
+        <w:tabs>
+          <w:tab w:val="left" w:pos="916"/>
+          <w:tab w:val="left" w:pos="1832"/>
+          <w:tab w:val="left" w:pos="2748"/>
+          <w:tab w:val="left" w:pos="3664"/>
+          <w:tab w:val="left" w:pos="4580"/>
+          <w:tab w:val="left" w:pos="5496"/>
+          <w:tab w:val="left" w:pos="6412"/>
+          <w:tab w:val="left" w:pos="7328"/>
+          <w:tab w:val="left" w:pos="8244"/>
+          <w:tab w:val="left" w:pos="9160"/>
+          <w:tab w:val="left" w:pos="10076"/>
+          <w:tab w:val="left" w:pos="10992"/>
+          <w:tab w:val="left" w:pos="11908"/>
+          <w:tab w:val="left" w:pos="12824"/>
+          <w:tab w:val="left" w:pos="13740"/>
+          <w:tab w:val="left" w:pos="14656"/>
+        </w:tabs>
+        <w:spacing w:after="0" w:line="240" w:lineRule="auto"/>
+        <w:rPr>
+          <w:rFonts w:ascii="Courier New" w:eastAsia="Times New Roman" w:hAnsi="Courier New" w:cs="Courier New"/>
+          <w:color w:val="000000"/>
+          <w:sz w:val="20"/>
+          <w:szCs w:val="20"/>
+          <w:lang w:eastAsia="en-IN"/>
+        </w:rPr>
+      </w:pPr>
+      <w:r>
+        <w:rPr>
+          <w:rFonts w:ascii="Courier New" w:eastAsia="Times New Roman" w:hAnsi="Courier New" w:cs="Courier New"/>
+          <w:color w:val="000000"/>
+          <w:sz w:val="20"/>
+          <w:szCs w:val="20"/>
+          <w:lang w:eastAsia="en-IN"/>
+        </w:rPr>
+        <w:t>}))</w:t>
+      </w:r>
+    </w:p>
+    <w:p>
+      <w:pPr>
+        <w:tabs>
+          <w:tab w:val="left" w:pos="916"/>
+          <w:tab w:val="left" w:pos="1832"/>
+          <w:tab w:val="left" w:pos="2748"/>
+          <w:tab w:val="left" w:pos="3664"/>
+          <w:tab w:val="left" w:pos="4580"/>
+          <w:tab w:val="left" w:pos="5496"/>
+          <w:tab w:val="left" w:pos="6412"/>
+          <w:tab w:val="left" w:pos="7328"/>
+          <w:tab w:val="left" w:pos="8244"/>
+          <w:tab w:val="left" w:pos="9160"/>
+          <w:tab w:val="left" w:pos="10076"/>
+          <w:tab w:val="left" w:pos="10992"/>
+          <w:tab w:val="left" w:pos="11908"/>
+          <w:tab w:val="left" w:pos="12824"/>
+          <w:tab w:val="left" w:pos="13740"/>
+          <w:tab w:val="left" w:pos="14656"/>
+        </w:tabs>
+        <w:spacing w:after="0" w:line="240" w:lineRule="auto"/>
+        <w:rPr>
+          <w:rFonts w:ascii="Courier New" w:eastAsia="Times New Roman" w:hAnsi="Courier New" w:cs="Courier New"/>
+          <w:color w:val="000000"/>
+          <w:sz w:val="20"/>
+          <w:szCs w:val="20"/>
+          <w:lang w:eastAsia="en-IN"/>
+        </w:rPr>
+      </w:pPr>
+    </w:p>
+    <w:p>
+      <w:pPr>
+        <w:tabs>
+          <w:tab w:val="left" w:pos="916"/>
+          <w:tab w:val="left" w:pos="1832"/>
+          <w:tab w:val="left" w:pos="2748"/>
+          <w:tab w:val="left" w:pos="3664"/>
+          <w:tab w:val="left" w:pos="4580"/>
+          <w:tab w:val="left" w:pos="5496"/>
+          <w:tab w:val="left" w:pos="6412"/>
+          <w:tab w:val="left" w:pos="7328"/>
+          <w:tab w:val="left" w:pos="8244"/>
+          <w:tab w:val="left" w:pos="9160"/>
+          <w:tab w:val="left" w:pos="10076"/>
+          <w:tab w:val="left" w:pos="10992"/>
+          <w:tab w:val="left" w:pos="11908"/>
+          <w:tab w:val="left" w:pos="12824"/>
+          <w:tab w:val="left" w:pos="13740"/>
+          <w:tab w:val="left" w:pos="14656"/>
+        </w:tabs>
+        <w:spacing w:after="0" w:line="240" w:lineRule="auto"/>
+        <w:rPr>
+          <w:rFonts w:ascii="Courier New" w:eastAsia="Times New Roman" w:hAnsi="Courier New" w:cs="Courier New"/>
+          <w:color w:val="000000"/>
+          <w:sz w:val="20"/>
+          <w:szCs w:val="20"/>
+          <w:lang w:eastAsia="en-IN"/>
+        </w:rPr>
+      </w:pPr>
+      <w:proofErr w:type="gramStart"/>
+      <w:r>
+        <w:rPr>
+          <w:rFonts w:ascii="Courier New" w:eastAsia="Times New Roman" w:hAnsi="Courier New" w:cs="Courier New"/>
+          <w:color w:val="000000"/>
+          <w:sz w:val="20"/>
+          <w:szCs w:val="20"/>
+          <w:lang w:eastAsia="en-IN"/>
+        </w:rPr>
+        <w:t>q(</w:t>
+      </w:r>
+      <w:proofErr w:type="gramEnd"/>
+      <w:r>
+        <w:rPr>
+          <w:rFonts w:ascii="Courier New" w:eastAsia="Times New Roman" w:hAnsi="Courier New" w:cs="Courier New"/>
+          <w:color w:val="000000"/>
+          <w:sz w:val="20"/>
+          <w:szCs w:val="20"/>
+          <w:lang w:eastAsia="en-IN"/>
+        </w:rPr>
+        <w:t>save = "no", status = 0)</w:t>
+      </w:r>
     </w:p>
     <w:p>
       <w:pPr>
         <w:spacing w:before="100" w:beforeAutospacing="1" w:after="100" w:afterAutospacing="1" w:line="240" w:lineRule="auto"/>
-        <w:rPr>
-          <w:rFonts w:ascii="Times New Roman" w:eastAsia="Times New Roman" w:hAnsi="Times New Roman" w:cs="Times New Roman"/>
-          <w:sz w:val="20"/>
-          <w:szCs w:val="20"/>
-          <w:lang w:eastAsia="en-IN"/>
-        </w:rPr>
-      </w:pPr>
-      <w:r>
-        <w:rPr>
-          <w:rFonts w:ascii="Times New Roman" w:eastAsia="Times New Roman" w:hAnsi="Times New Roman" w:cs="Times New Roman"/>
-          <w:sz w:val="20"/>
-          <w:szCs w:val="20"/>
-          <w:lang w:eastAsia="en-IN"/>
-        </w:rPr>
-        <w:t>Visualizing the results shows that base R is the clear winner here, largely due to package loading overhead. Any performance benefits of the other packages are not enough to catch up in this very small use case:</w:t>
-      </w:r>
-    </w:p>
-    <w:p>
-      <w:pPr>
+        <w:ind w:left="720"/>
+        <w:rPr>
+          <w:rFonts w:ascii="Times New Roman" w:eastAsia="Times New Roman" w:hAnsi="Times New Roman" w:cs="Times New Roman"/>
+          <w:sz w:val="20"/>
+          <w:szCs w:val="20"/>
+          <w:lang w:eastAsia="en-IN"/>
+        </w:rPr>
+      </w:pPr>
+    </w:p>
+    <w:p>
+      <w:pPr>
+        <w:pBdr>
+          <w:bottom w:val="double" w:sz="6" w:space="1" w:color="auto"/>
+        </w:pBdr>
         <w:spacing w:before="100" w:beforeAutospacing="1" w:after="100" w:afterAutospacing="1" w:line="240" w:lineRule="auto"/>
-        <w:rPr>
-          <w:rFonts w:ascii="Times New Roman" w:eastAsia="Times New Roman" w:hAnsi="Times New Roman" w:cs="Times New Roman"/>
-          <w:sz w:val="20"/>
-          <w:szCs w:val="20"/>
-          <w:lang w:eastAsia="en-IN"/>
-        </w:rPr>
-      </w:pPr>
-      <w:r>
-        <w:rPr>
-          <w:rFonts w:ascii="Times New Roman" w:eastAsia="Times New Roman" w:hAnsi="Times New Roman" w:cs="Times New Roman"/>
-          <w:sz w:val="20"/>
-          <w:szCs w:val="20"/>
-          <w:lang w:eastAsia="en-IN"/>
-        </w:rPr>
-        <w:t>If interested, you can look at the scripts ran above:</w:t>
-      </w:r>
-    </w:p>
-    <w:p>
-      <w:pPr>
-        <w:numPr>
-          <w:ilvl w:val="0"/>
-          <w:numId w:val="5"/>
-        </w:numPr>
+      </w:pPr>
+      <w:proofErr w:type="spellStart"/>
+      <w:proofErr w:type="gramStart"/>
+      <w:r>
+        <w:t>datatable.R</w:t>
+      </w:r>
+      <w:proofErr w:type="spellEnd"/>
+      <w:proofErr w:type="gramEnd"/>
+    </w:p>
+    <w:p>
+      <w:pPr>
+        <w:pStyle w:val="HTMLPreformatted"/>
+        <w:rPr>
+          <w:color w:val="000000"/>
+        </w:rPr>
+      </w:pPr>
+      <w:proofErr w:type="spellStart"/>
+      <w:r>
+        <w:rPr>
+          <w:color w:val="000000"/>
+        </w:rPr>
+        <w:t>data_dir</w:t>
+      </w:r>
+      <w:proofErr w:type="spellEnd"/>
+      <w:r>
+        <w:rPr>
+          <w:color w:val="000000"/>
+        </w:rPr>
+        <w:t xml:space="preserve"> &lt;- </w:t>
+      </w:r>
+      <w:proofErr w:type="spellStart"/>
+      <w:proofErr w:type="gramStart"/>
+      <w:r>
+        <w:rPr>
+          <w:color w:val="000000"/>
+        </w:rPr>
+        <w:t>path.expand</w:t>
+      </w:r>
+      <w:proofErr w:type="spellEnd"/>
+      <w:proofErr w:type="gramEnd"/>
+      <w:r>
+        <w:rPr>
+          <w:color w:val="000000"/>
+        </w:rPr>
+        <w:t>("data/r005/</w:t>
+      </w:r>
+      <w:proofErr w:type="spellStart"/>
+      <w:r>
+        <w:rPr>
+          <w:color w:val="000000"/>
+        </w:rPr>
+        <w:t>ie</w:t>
+      </w:r>
+      <w:proofErr w:type="spellEnd"/>
+      <w:r>
+        <w:rPr>
+          <w:color w:val="000000"/>
+        </w:rPr>
+        <w:t>-general-referrals-by-hospital")</w:t>
+      </w:r>
+    </w:p>
+    <w:p>
+      <w:pPr>
+        <w:pStyle w:val="HTMLPreformatted"/>
+        <w:rPr>
+          <w:color w:val="000000"/>
+        </w:rPr>
+      </w:pPr>
+      <w:proofErr w:type="spellStart"/>
+      <w:r>
+        <w:rPr>
+          <w:color w:val="000000"/>
+        </w:rPr>
+        <w:t>filePaths</w:t>
+      </w:r>
+      <w:proofErr w:type="spellEnd"/>
+      <w:r>
+        <w:rPr>
+          <w:color w:val="000000"/>
+        </w:rPr>
+        <w:t xml:space="preserve"> &lt;- </w:t>
+      </w:r>
+      <w:proofErr w:type="spellStart"/>
+      <w:proofErr w:type="gramStart"/>
+      <w:r>
+        <w:rPr>
+          <w:color w:val="000000"/>
+        </w:rPr>
+        <w:t>list.files</w:t>
+      </w:r>
+      <w:proofErr w:type="spellEnd"/>
+      <w:proofErr w:type="gramEnd"/>
+      <w:r>
+        <w:rPr>
+          <w:color w:val="000000"/>
+        </w:rPr>
+        <w:t>(</w:t>
+      </w:r>
+      <w:proofErr w:type="spellStart"/>
+      <w:r>
+        <w:rPr>
+          <w:color w:val="000000"/>
+        </w:rPr>
+        <w:t>data_dir</w:t>
+      </w:r>
+      <w:proofErr w:type="spellEnd"/>
+      <w:r>
+        <w:rPr>
+          <w:color w:val="000000"/>
+        </w:rPr>
+        <w:t xml:space="preserve">, "\\.csv$", </w:t>
+      </w:r>
+      <w:proofErr w:type="spellStart"/>
+      <w:r>
+        <w:rPr>
+          <w:color w:val="000000"/>
+        </w:rPr>
+        <w:t>full.names</w:t>
+      </w:r>
+      <w:proofErr w:type="spellEnd"/>
+      <w:r>
+        <w:rPr>
+          <w:color w:val="000000"/>
+        </w:rPr>
+        <w:t xml:space="preserve"> = TRUE)</w:t>
+      </w:r>
+    </w:p>
+    <w:p>
+      <w:pPr>
+        <w:pStyle w:val="HTMLPreformatted"/>
+        <w:rPr>
+          <w:color w:val="000000"/>
+        </w:rPr>
+      </w:pPr>
+    </w:p>
+    <w:p>
+      <w:pPr>
+        <w:pStyle w:val="HTMLPreformatted"/>
+        <w:rPr>
+          <w:color w:val="000000"/>
+        </w:rPr>
+      </w:pPr>
+      <w:r>
+        <w:rPr>
+          <w:color w:val="000000"/>
+        </w:rPr>
+        <w:t>library(</w:t>
+      </w:r>
+      <w:proofErr w:type="spellStart"/>
+      <w:proofErr w:type="gramStart"/>
+      <w:r>
+        <w:rPr>
+          <w:color w:val="000000"/>
+        </w:rPr>
+        <w:t>data.table</w:t>
+      </w:r>
+      <w:proofErr w:type="spellEnd"/>
+      <w:proofErr w:type="gramEnd"/>
+      <w:r>
+        <w:rPr>
+          <w:color w:val="000000"/>
+        </w:rPr>
+        <w:t>)</w:t>
+      </w:r>
+    </w:p>
+    <w:p>
+      <w:pPr>
+        <w:pStyle w:val="HTMLPreformatted"/>
+        <w:rPr>
+          <w:color w:val="000000"/>
+        </w:rPr>
+      </w:pPr>
+    </w:p>
+    <w:p>
+      <w:pPr>
+        <w:pStyle w:val="HTMLPreformatted"/>
+        <w:rPr>
+          <w:color w:val="000000"/>
+        </w:rPr>
+      </w:pPr>
+      <w:r>
+        <w:rPr>
+          <w:color w:val="000000"/>
+        </w:rPr>
+        <w:t xml:space="preserve">result &lt;- </w:t>
+      </w:r>
+      <w:proofErr w:type="spellStart"/>
+      <w:proofErr w:type="gramStart"/>
+      <w:r>
+        <w:rPr>
+          <w:color w:val="000000"/>
+        </w:rPr>
+        <w:t>lapply</w:t>
+      </w:r>
+      <w:proofErr w:type="spellEnd"/>
+      <w:r>
+        <w:rPr>
+          <w:color w:val="000000"/>
+        </w:rPr>
+        <w:t>(</w:t>
+      </w:r>
+      <w:proofErr w:type="spellStart"/>
+      <w:proofErr w:type="gramEnd"/>
+      <w:r>
+        <w:rPr>
+          <w:color w:val="000000"/>
+        </w:rPr>
+        <w:t>filePaths</w:t>
+      </w:r>
+      <w:proofErr w:type="spellEnd"/>
+      <w:r>
+        <w:rPr>
+          <w:color w:val="000000"/>
+        </w:rPr>
+        <w:t xml:space="preserve">, </w:t>
+      </w:r>
+      <w:proofErr w:type="spellStart"/>
+      <w:r>
+        <w:rPr>
+          <w:color w:val="000000"/>
+        </w:rPr>
+        <w:t>fread</w:t>
+      </w:r>
+      <w:proofErr w:type="spellEnd"/>
+      <w:r>
+        <w:rPr>
+          <w:color w:val="000000"/>
+        </w:rPr>
+        <w:t>)</w:t>
+      </w:r>
+    </w:p>
+    <w:p>
+      <w:pPr>
+        <w:pStyle w:val="HTMLPreformatted"/>
+        <w:rPr>
+          <w:color w:val="000000"/>
+        </w:rPr>
+      </w:pPr>
+      <w:r>
+        <w:rPr>
+          <w:color w:val="000000"/>
+        </w:rPr>
+        <w:t xml:space="preserve">names(result) &lt;- </w:t>
+      </w:r>
+      <w:proofErr w:type="spellStart"/>
+      <w:r>
+        <w:rPr>
+          <w:color w:val="000000"/>
+        </w:rPr>
+        <w:t>filePaths</w:t>
+      </w:r>
+      <w:proofErr w:type="spellEnd"/>
+    </w:p>
+    <w:p>
+      <w:pPr>
+        <w:pStyle w:val="HTMLPreformatted"/>
+        <w:rPr>
+          <w:color w:val="000000"/>
+        </w:rPr>
+      </w:pPr>
+      <w:r>
+        <w:rPr>
+          <w:color w:val="000000"/>
+        </w:rPr>
+        <w:t xml:space="preserve">result &lt;- </w:t>
+      </w:r>
+      <w:proofErr w:type="spellStart"/>
+      <w:proofErr w:type="gramStart"/>
+      <w:r>
+        <w:rPr>
+          <w:color w:val="000000"/>
+        </w:rPr>
+        <w:t>rbindlist</w:t>
+      </w:r>
+      <w:proofErr w:type="spellEnd"/>
+      <w:r>
+        <w:rPr>
+          <w:color w:val="000000"/>
+        </w:rPr>
+        <w:t>(</w:t>
+      </w:r>
+      <w:proofErr w:type="gramEnd"/>
+      <w:r>
+        <w:rPr>
+          <w:color w:val="000000"/>
+        </w:rPr>
+        <w:t xml:space="preserve">result, </w:t>
+      </w:r>
+      <w:proofErr w:type="spellStart"/>
+      <w:r>
+        <w:rPr>
+          <w:color w:val="000000"/>
+        </w:rPr>
+        <w:t>use.names</w:t>
+      </w:r>
+      <w:proofErr w:type="spellEnd"/>
+      <w:r>
+        <w:rPr>
+          <w:color w:val="000000"/>
+        </w:rPr>
+        <w:t xml:space="preserve"> = TRUE, </w:t>
+      </w:r>
+      <w:proofErr w:type="spellStart"/>
+      <w:r>
+        <w:rPr>
+          <w:color w:val="000000"/>
+        </w:rPr>
+        <w:t>idcol</w:t>
+      </w:r>
+      <w:proofErr w:type="spellEnd"/>
+      <w:r>
+        <w:rPr>
+          <w:color w:val="000000"/>
+        </w:rPr>
+        <w:t xml:space="preserve"> = "source")</w:t>
+      </w:r>
+    </w:p>
+    <w:p>
+      <w:pPr>
+        <w:pStyle w:val="HTMLPreformatted"/>
+        <w:rPr>
+          <w:color w:val="000000"/>
+        </w:rPr>
+      </w:pPr>
+      <w:proofErr w:type="gramStart"/>
+      <w:r>
+        <w:rPr>
+          <w:color w:val="000000"/>
+        </w:rPr>
+        <w:t>result[</w:t>
+      </w:r>
+      <w:proofErr w:type="gramEnd"/>
+      <w:r>
+        <w:rPr>
+          <w:color w:val="000000"/>
+        </w:rPr>
+        <w:t xml:space="preserve">, </w:t>
+      </w:r>
+      <w:proofErr w:type="spellStart"/>
+      <w:r>
+        <w:rPr>
+          <w:color w:val="000000"/>
+        </w:rPr>
+        <w:t>Month_Year</w:t>
+      </w:r>
+      <w:proofErr w:type="spellEnd"/>
+      <w:r>
+        <w:rPr>
+          <w:color w:val="000000"/>
+        </w:rPr>
+        <w:t xml:space="preserve"> := </w:t>
+      </w:r>
+      <w:proofErr w:type="spellStart"/>
+      <w:r>
+        <w:rPr>
+          <w:color w:val="000000"/>
+        </w:rPr>
+        <w:t>as.Date</w:t>
+      </w:r>
+      <w:proofErr w:type="spellEnd"/>
+      <w:r>
+        <w:rPr>
+          <w:color w:val="000000"/>
+        </w:rPr>
+        <w:t>(</w:t>
+      </w:r>
+    </w:p>
+    <w:p>
+      <w:pPr>
+        <w:pStyle w:val="HTMLPreformatted"/>
+        <w:rPr>
+          <w:color w:val="000000"/>
+        </w:rPr>
+      </w:pPr>
+      <w:r>
+        <w:rPr>
+          <w:color w:val="000000"/>
+        </w:rPr>
+        <w:t xml:space="preserve">  paste0(</w:t>
+      </w:r>
+      <w:proofErr w:type="gramStart"/>
+      <w:r>
+        <w:rPr>
+          <w:color w:val="000000"/>
+        </w:rPr>
+        <w:t>sub(</w:t>
+      </w:r>
+      <w:proofErr w:type="gramEnd"/>
+      <w:r>
+        <w:rPr>
+          <w:color w:val="000000"/>
+        </w:rPr>
+        <w:t xml:space="preserve">"-20", "-", </w:t>
+      </w:r>
+      <w:proofErr w:type="spellStart"/>
+      <w:r>
+        <w:rPr>
+          <w:color w:val="000000"/>
+        </w:rPr>
+        <w:t>Month_Year</w:t>
+      </w:r>
+      <w:proofErr w:type="spellEnd"/>
+      <w:r>
+        <w:rPr>
+          <w:color w:val="000000"/>
+        </w:rPr>
+        <w:t>, fixed = TRUE), "-01"),</w:t>
+      </w:r>
+    </w:p>
+    <w:p>
+      <w:pPr>
+        <w:pStyle w:val="HTMLPreformatted"/>
+        <w:rPr>
+          <w:color w:val="000000"/>
+        </w:rPr>
+      </w:pPr>
+      <w:r>
+        <w:rPr>
+          <w:color w:val="000000"/>
+        </w:rPr>
+        <w:t xml:space="preserve">  format = "%b-%y-%d"</w:t>
+      </w:r>
+    </w:p>
+    <w:p>
+      <w:pPr>
+        <w:pStyle w:val="HTMLPreformatted"/>
+        <w:rPr>
+          <w:color w:val="000000"/>
+        </w:rPr>
+      </w:pPr>
+      <w:r>
+        <w:rPr>
+          <w:color w:val="000000"/>
+        </w:rPr>
+        <w:t>)]</w:t>
+      </w:r>
+    </w:p>
+    <w:p>
+      <w:pPr>
+        <w:pStyle w:val="HTMLPreformatted"/>
+        <w:rPr>
+          <w:color w:val="000000"/>
+        </w:rPr>
+      </w:pPr>
+    </w:p>
+    <w:p>
+      <w:pPr>
+        <w:pStyle w:val="HTMLPreformatted"/>
+        <w:rPr>
+          <w:color w:val="000000"/>
+        </w:rPr>
+      </w:pPr>
+      <w:proofErr w:type="gramStart"/>
+      <w:r>
+        <w:rPr>
+          <w:color w:val="000000"/>
+        </w:rPr>
+        <w:t>q(</w:t>
+      </w:r>
+      <w:proofErr w:type="gramEnd"/>
+      <w:r>
+        <w:rPr>
+          <w:color w:val="000000"/>
+        </w:rPr>
+        <w:t>save = "no", status = 0)</w:t>
+      </w:r>
+    </w:p>
+    <w:p>
+      <w:pPr>
+        <w:pBdr>
+          <w:bottom w:val="double" w:sz="6" w:space="1" w:color="auto"/>
+        </w:pBdr>
         <w:spacing w:before="100" w:beforeAutospacing="1" w:after="100" w:afterAutospacing="1" w:line="240" w:lineRule="auto"/>
         <w:rPr>
           <w:rFonts w:ascii="Times New Roman" w:eastAsia="Times New Roman" w:hAnsi="Times New Roman" w:cs="Times New Roman"/>
@@ -7985,30 +9256,438 @@
           <w:lang w:eastAsia="en-IN"/>
         </w:rPr>
       </w:pPr>
-      <w:hyperlink r:id="rId11" w:tgtFrame="_blank" w:history="1">
-        <w:proofErr w:type="spellStart"/>
-        <w:proofErr w:type="gramStart"/>
-        <w:r>
-          <w:rPr>
-            <w:rFonts w:ascii="Times New Roman" w:eastAsia="Times New Roman" w:hAnsi="Times New Roman" w:cs="Times New Roman"/>
-            <w:color w:val="0000FF"/>
-            <w:sz w:val="20"/>
-            <w:szCs w:val="20"/>
-            <w:u w:val="single"/>
-            <w:lang w:eastAsia="en-IN"/>
-          </w:rPr>
-          <w:t>base.R</w:t>
-        </w:r>
-        <w:proofErr w:type="spellEnd"/>
-        <w:proofErr w:type="gramEnd"/>
-      </w:hyperlink>
-    </w:p>
-    <w:p>
-      <w:pPr>
-        <w:numPr>
-          <w:ilvl w:val="0"/>
-          <w:numId w:val="5"/>
-        </w:numPr>
+      <w:proofErr w:type="spellStart"/>
+      <w:proofErr w:type="gramStart"/>
+      <w:r>
+        <w:rPr>
+          <w:rFonts w:ascii="Times New Roman" w:eastAsia="Times New Roman" w:hAnsi="Times New Roman" w:cs="Times New Roman"/>
+          <w:sz w:val="20"/>
+          <w:szCs w:val="20"/>
+          <w:lang w:eastAsia="en-IN"/>
+        </w:rPr>
+        <w:t>tidyverse.R</w:t>
+      </w:r>
+      <w:proofErr w:type="spellEnd"/>
+      <w:proofErr w:type="gramEnd"/>
+    </w:p>
+    <w:p>
+      <w:pPr>
+        <w:pStyle w:val="HTMLPreformatted"/>
+        <w:rPr>
+          <w:color w:val="000000"/>
+        </w:rPr>
+      </w:pPr>
+      <w:proofErr w:type="spellStart"/>
+      <w:r>
+        <w:rPr>
+          <w:color w:val="000000"/>
+        </w:rPr>
+        <w:t>data_dir</w:t>
+      </w:r>
+      <w:proofErr w:type="spellEnd"/>
+      <w:r>
+        <w:rPr>
+          <w:color w:val="000000"/>
+        </w:rPr>
+        <w:t xml:space="preserve"> &lt;- </w:t>
+      </w:r>
+      <w:proofErr w:type="spellStart"/>
+      <w:proofErr w:type="gramStart"/>
+      <w:r>
+        <w:rPr>
+          <w:color w:val="000000"/>
+        </w:rPr>
+        <w:t>path.expand</w:t>
+      </w:r>
+      <w:proofErr w:type="spellEnd"/>
+      <w:proofErr w:type="gramEnd"/>
+      <w:r>
+        <w:rPr>
+          <w:color w:val="000000"/>
+        </w:rPr>
+        <w:t>("data/r005/</w:t>
+      </w:r>
+      <w:proofErr w:type="spellStart"/>
+      <w:r>
+        <w:rPr>
+          <w:color w:val="000000"/>
+        </w:rPr>
+        <w:t>ie</w:t>
+      </w:r>
+      <w:proofErr w:type="spellEnd"/>
+      <w:r>
+        <w:rPr>
+          <w:color w:val="000000"/>
+        </w:rPr>
+        <w:t>-general-referrals-by-hospital")</w:t>
+      </w:r>
+    </w:p>
+    <w:p>
+      <w:pPr>
+        <w:pStyle w:val="HTMLPreformatted"/>
+        <w:rPr>
+          <w:color w:val="000000"/>
+        </w:rPr>
+      </w:pPr>
+    </w:p>
+    <w:p>
+      <w:pPr>
+        <w:pStyle w:val="HTMLPreformatted"/>
+        <w:rPr>
+          <w:color w:val="000000"/>
+        </w:rPr>
+      </w:pPr>
+      <w:r>
+        <w:rPr>
+          <w:color w:val="000000"/>
+        </w:rPr>
+        <w:t>library(</w:t>
+      </w:r>
+      <w:proofErr w:type="spellStart"/>
+      <w:r>
+        <w:rPr>
+          <w:color w:val="000000"/>
+        </w:rPr>
+        <w:t>dplyr</w:t>
+      </w:r>
+      <w:proofErr w:type="spellEnd"/>
+      <w:r>
+        <w:rPr>
+          <w:color w:val="000000"/>
+        </w:rPr>
+        <w:t>)</w:t>
+      </w:r>
+    </w:p>
+    <w:p>
+      <w:pPr>
+        <w:pStyle w:val="HTMLPreformatted"/>
+        <w:rPr>
+          <w:color w:val="000000"/>
+        </w:rPr>
+      </w:pPr>
+      <w:r>
+        <w:rPr>
+          <w:color w:val="000000"/>
+        </w:rPr>
+        <w:t>library(fs)</w:t>
+      </w:r>
+    </w:p>
+    <w:p>
+      <w:pPr>
+        <w:pStyle w:val="HTMLPreformatted"/>
+        <w:rPr>
+          <w:color w:val="000000"/>
+        </w:rPr>
+      </w:pPr>
+      <w:r>
+        <w:rPr>
+          <w:color w:val="000000"/>
+        </w:rPr>
+        <w:t>library(</w:t>
+      </w:r>
+      <w:proofErr w:type="spellStart"/>
+      <w:r>
+        <w:rPr>
+          <w:color w:val="000000"/>
+        </w:rPr>
+        <w:t>readr</w:t>
+      </w:r>
+      <w:proofErr w:type="spellEnd"/>
+      <w:r>
+        <w:rPr>
+          <w:color w:val="000000"/>
+        </w:rPr>
+        <w:t>)</w:t>
+      </w:r>
+    </w:p>
+    <w:p>
+      <w:pPr>
+        <w:pStyle w:val="HTMLPreformatted"/>
+        <w:rPr>
+          <w:color w:val="000000"/>
+        </w:rPr>
+      </w:pPr>
+      <w:r>
+        <w:rPr>
+          <w:color w:val="000000"/>
+        </w:rPr>
+        <w:t>library(</w:t>
+      </w:r>
+      <w:proofErr w:type="spellStart"/>
+      <w:r>
+        <w:rPr>
+          <w:color w:val="000000"/>
+        </w:rPr>
+        <w:t>purrr</w:t>
+      </w:r>
+      <w:proofErr w:type="spellEnd"/>
+      <w:r>
+        <w:rPr>
+          <w:color w:val="000000"/>
+        </w:rPr>
+        <w:t>)</w:t>
+      </w:r>
+    </w:p>
+    <w:p>
+      <w:pPr>
+        <w:pStyle w:val="HTMLPreformatted"/>
+        <w:rPr>
+          <w:color w:val="000000"/>
+        </w:rPr>
+      </w:pPr>
+      <w:r>
+        <w:rPr>
+          <w:color w:val="000000"/>
+        </w:rPr>
+        <w:t>library(</w:t>
+      </w:r>
+      <w:proofErr w:type="spellStart"/>
+      <w:r>
+        <w:rPr>
+          <w:color w:val="000000"/>
+        </w:rPr>
+        <w:t>lubridate</w:t>
+      </w:r>
+      <w:proofErr w:type="spellEnd"/>
+      <w:r>
+        <w:rPr>
+          <w:color w:val="000000"/>
+        </w:rPr>
+        <w:t>)</w:t>
+      </w:r>
+    </w:p>
+    <w:p>
+      <w:pPr>
+        <w:pStyle w:val="HTMLPreformatted"/>
+        <w:rPr>
+          <w:color w:val="000000"/>
+        </w:rPr>
+      </w:pPr>
+    </w:p>
+    <w:p>
+      <w:pPr>
+        <w:pStyle w:val="HTMLPreformatted"/>
+        <w:rPr>
+          <w:color w:val="000000"/>
+        </w:rPr>
+      </w:pPr>
+      <w:r>
+        <w:rPr>
+          <w:color w:val="000000"/>
+        </w:rPr>
+        <w:t xml:space="preserve">result &lt;- </w:t>
+      </w:r>
+      <w:proofErr w:type="spellStart"/>
+      <w:r>
+        <w:rPr>
+          <w:color w:val="000000"/>
+        </w:rPr>
+        <w:t>data_dir</w:t>
+      </w:r>
+      <w:proofErr w:type="spellEnd"/>
+      <w:r>
+        <w:rPr>
+          <w:color w:val="000000"/>
+        </w:rPr>
+        <w:t xml:space="preserve"> %&gt;%</w:t>
+      </w:r>
+    </w:p>
+    <w:p>
+      <w:pPr>
+        <w:pStyle w:val="HTMLPreformatted"/>
+        <w:rPr>
+          <w:color w:val="000000"/>
+        </w:rPr>
+      </w:pPr>
+      <w:r>
+        <w:rPr>
+          <w:color w:val="000000"/>
+        </w:rPr>
+        <w:t xml:space="preserve">  </w:t>
+      </w:r>
+      <w:proofErr w:type="spellStart"/>
+      <w:r>
+        <w:rPr>
+          <w:color w:val="000000"/>
+        </w:rPr>
+        <w:t>dir_</w:t>
+      </w:r>
+      <w:proofErr w:type="gramStart"/>
+      <w:r>
+        <w:rPr>
+          <w:color w:val="000000"/>
+        </w:rPr>
+        <w:t>ls</w:t>
+      </w:r>
+      <w:proofErr w:type="spellEnd"/>
+      <w:r>
+        <w:rPr>
+          <w:color w:val="000000"/>
+        </w:rPr>
+        <w:t>(</w:t>
+      </w:r>
+      <w:proofErr w:type="spellStart"/>
+      <w:proofErr w:type="gramEnd"/>
+      <w:r>
+        <w:rPr>
+          <w:color w:val="000000"/>
+        </w:rPr>
+        <w:t>regexp</w:t>
+      </w:r>
+      <w:proofErr w:type="spellEnd"/>
+      <w:r>
+        <w:rPr>
+          <w:color w:val="000000"/>
+        </w:rPr>
+        <w:t xml:space="preserve"> = "\\.csv$") %&gt;%</w:t>
+      </w:r>
+    </w:p>
+    <w:p>
+      <w:pPr>
+        <w:pStyle w:val="HTMLPreformatted"/>
+        <w:rPr>
+          <w:color w:val="000000"/>
+        </w:rPr>
+      </w:pPr>
+      <w:r>
+        <w:rPr>
+          <w:color w:val="000000"/>
+        </w:rPr>
+        <w:t xml:space="preserve">  </w:t>
+      </w:r>
+      <w:proofErr w:type="spellStart"/>
+      <w:r>
+        <w:rPr>
+          <w:color w:val="000000"/>
+        </w:rPr>
+        <w:t>map_</w:t>
+      </w:r>
+      <w:proofErr w:type="gramStart"/>
+      <w:r>
+        <w:rPr>
+          <w:color w:val="000000"/>
+        </w:rPr>
+        <w:t>dfr</w:t>
+      </w:r>
+      <w:proofErr w:type="spellEnd"/>
+      <w:r>
+        <w:rPr>
+          <w:color w:val="000000"/>
+        </w:rPr>
+        <w:t>(</w:t>
+      </w:r>
+      <w:proofErr w:type="spellStart"/>
+      <w:proofErr w:type="gramEnd"/>
+      <w:r>
+        <w:rPr>
+          <w:color w:val="000000"/>
+        </w:rPr>
+        <w:t>read_csv</w:t>
+      </w:r>
+      <w:proofErr w:type="spellEnd"/>
+      <w:r>
+        <w:rPr>
+          <w:color w:val="000000"/>
+        </w:rPr>
+        <w:t>, .id = "source") %&gt;%</w:t>
+      </w:r>
+    </w:p>
+    <w:p>
+      <w:pPr>
+        <w:pStyle w:val="HTMLPreformatted"/>
+        <w:rPr>
+          <w:color w:val="000000"/>
+        </w:rPr>
+      </w:pPr>
+      <w:r>
+        <w:rPr>
+          <w:color w:val="000000"/>
+        </w:rPr>
+        <w:t xml:space="preserve">  </w:t>
+      </w:r>
+      <w:proofErr w:type="gramStart"/>
+      <w:r>
+        <w:rPr>
+          <w:color w:val="000000"/>
+        </w:rPr>
+        <w:t>mutate(</w:t>
+      </w:r>
+      <w:proofErr w:type="spellStart"/>
+      <w:proofErr w:type="gramEnd"/>
+      <w:r>
+        <w:rPr>
+          <w:color w:val="000000"/>
+        </w:rPr>
+        <w:t>Month_Year</w:t>
+      </w:r>
+      <w:proofErr w:type="spellEnd"/>
+      <w:r>
+        <w:rPr>
+          <w:color w:val="000000"/>
+        </w:rPr>
+        <w:t xml:space="preserve"> = </w:t>
+      </w:r>
+      <w:proofErr w:type="spellStart"/>
+      <w:r>
+        <w:rPr>
+          <w:color w:val="000000"/>
+        </w:rPr>
+        <w:t>myd</w:t>
+      </w:r>
+      <w:proofErr w:type="spellEnd"/>
+      <w:r>
+        <w:rPr>
+          <w:color w:val="000000"/>
+        </w:rPr>
+        <w:t>(</w:t>
+      </w:r>
+      <w:proofErr w:type="spellStart"/>
+      <w:r>
+        <w:rPr>
+          <w:color w:val="000000"/>
+        </w:rPr>
+        <w:t>Month_Year</w:t>
+      </w:r>
+      <w:proofErr w:type="spellEnd"/>
+      <w:r>
+        <w:rPr>
+          <w:color w:val="000000"/>
+        </w:rPr>
+        <w:t>, truncated = 1))</w:t>
+      </w:r>
+    </w:p>
+    <w:p>
+      <w:pPr>
+        <w:pStyle w:val="HTMLPreformatted"/>
+        <w:rPr>
+          <w:color w:val="000000"/>
+        </w:rPr>
+      </w:pPr>
+    </w:p>
+    <w:p>
+      <w:pPr>
+        <w:pStyle w:val="HTMLPreformatted"/>
+        <w:rPr>
+          <w:color w:val="000000"/>
+        </w:rPr>
+      </w:pPr>
+      <w:proofErr w:type="gramStart"/>
+      <w:r>
+        <w:rPr>
+          <w:color w:val="000000"/>
+        </w:rPr>
+        <w:t>q(</w:t>
+      </w:r>
+      <w:proofErr w:type="gramEnd"/>
+      <w:r>
+        <w:rPr>
+          <w:color w:val="000000"/>
+        </w:rPr>
+        <w:t>save = "no", status = 0)</w:t>
+      </w:r>
+    </w:p>
+    <w:p>
+      <w:pPr>
         <w:spacing w:before="100" w:beforeAutospacing="1" w:after="100" w:afterAutospacing="1" w:line="240" w:lineRule="auto"/>
         <w:rPr>
           <w:rFonts w:ascii="Times New Roman" w:eastAsia="Times New Roman" w:hAnsi="Times New Roman" w:cs="Times New Roman"/>
@@ -8017,30 +9696,9 @@
           <w:lang w:eastAsia="en-IN"/>
         </w:rPr>
       </w:pPr>
-      <w:hyperlink r:id="rId12" w:tgtFrame="_blank" w:history="1">
-        <w:proofErr w:type="spellStart"/>
-        <w:proofErr w:type="gramStart"/>
-        <w:r>
-          <w:rPr>
-            <w:rFonts w:ascii="Times New Roman" w:eastAsia="Times New Roman" w:hAnsi="Times New Roman" w:cs="Times New Roman"/>
-            <w:color w:val="0000FF"/>
-            <w:sz w:val="20"/>
-            <w:szCs w:val="20"/>
-            <w:u w:val="single"/>
-            <w:lang w:eastAsia="en-IN"/>
-          </w:rPr>
-          <w:t>datatable.R</w:t>
-        </w:r>
-        <w:proofErr w:type="spellEnd"/>
-        <w:proofErr w:type="gramEnd"/>
-      </w:hyperlink>
-    </w:p>
-    <w:p>
-      <w:pPr>
-        <w:numPr>
-          <w:ilvl w:val="0"/>
-          <w:numId w:val="5"/>
-        </w:numPr>
+    </w:p>
+    <w:p>
+      <w:pPr>
         <w:spacing w:before="100" w:beforeAutospacing="1" w:after="100" w:afterAutospacing="1" w:line="240" w:lineRule="auto"/>
         <w:rPr>
           <w:rFonts w:ascii="Times New Roman" w:eastAsia="Times New Roman" w:hAnsi="Times New Roman" w:cs="Times New Roman"/>
@@ -8049,23 +9707,17 @@
           <w:lang w:eastAsia="en-IN"/>
         </w:rPr>
       </w:pPr>
-      <w:hyperlink r:id="rId13" w:tgtFrame="_blank" w:history="1">
-        <w:proofErr w:type="spellStart"/>
-        <w:proofErr w:type="gramStart"/>
-        <w:r>
-          <w:rPr>
-            <w:rFonts w:ascii="Times New Roman" w:eastAsia="Times New Roman" w:hAnsi="Times New Roman" w:cs="Times New Roman"/>
-            <w:color w:val="0000FF"/>
-            <w:sz w:val="20"/>
-            <w:szCs w:val="20"/>
-            <w:u w:val="single"/>
-            <w:lang w:eastAsia="en-IN"/>
-          </w:rPr>
-          <w:t>tidyverse.R</w:t>
-        </w:r>
-        <w:proofErr w:type="spellEnd"/>
-        <w:proofErr w:type="gramEnd"/>
-      </w:hyperlink>
+    </w:p>
+    <w:p>
+      <w:pPr>
+        <w:spacing w:before="100" w:beforeAutospacing="1" w:after="100" w:afterAutospacing="1" w:line="240" w:lineRule="auto"/>
+        <w:rPr>
+          <w:rFonts w:ascii="Times New Roman" w:eastAsia="Times New Roman" w:hAnsi="Times New Roman" w:cs="Times New Roman"/>
+          <w:sz w:val="20"/>
+          <w:szCs w:val="20"/>
+          <w:lang w:eastAsia="en-IN"/>
+        </w:rPr>
+      </w:pPr>
     </w:p>
     <w:p>
       <w:pPr>
@@ -8089,6 +9741,7 @@
           <w:szCs w:val="36"/>
           <w:lang w:eastAsia="en-IN"/>
         </w:rPr>
+        <w:lastRenderedPageBreak/>
         <w:t>Benchmarking without package loading overhead</w:t>
       </w:r>
     </w:p>
@@ -8186,7 +9839,7 @@
                     </pic:cNvPicPr>
                   </pic:nvPicPr>
                   <pic:blipFill>
-                    <a:blip r:embed="rId14">
+                    <a:blip r:embed="rId8">
                       <a:extLst>
                         <a:ext uri="{28A0092B-C50C-407E-A947-70E740481C1C}">
                           <a14:useLocalDpi xmlns:a14="http://schemas.microsoft.com/office/drawing/2010/main" val="0"/>
@@ -9482,6 +11135,56 @@
     <w:semiHidden/>
     <w:unhideWhenUsed/>
   </w:style>
+  <w:style w:type="paragraph" w:styleId="HTMLPreformatted">
+    <w:name w:val="HTML Preformatted"/>
+    <w:basedOn w:val="Normal"/>
+    <w:link w:val="HTMLPreformattedChar"/>
+    <w:uiPriority w:val="99"/>
+    <w:semiHidden/>
+    <w:unhideWhenUsed/>
+    <w:rsid w:val="004C3E20"/>
+    <w:pPr>
+      <w:tabs>
+        <w:tab w:val="left" w:pos="916"/>
+        <w:tab w:val="left" w:pos="1832"/>
+        <w:tab w:val="left" w:pos="2748"/>
+        <w:tab w:val="left" w:pos="3664"/>
+        <w:tab w:val="left" w:pos="4580"/>
+        <w:tab w:val="left" w:pos="5496"/>
+        <w:tab w:val="left" w:pos="6412"/>
+        <w:tab w:val="left" w:pos="7328"/>
+        <w:tab w:val="left" w:pos="8244"/>
+        <w:tab w:val="left" w:pos="9160"/>
+        <w:tab w:val="left" w:pos="10076"/>
+        <w:tab w:val="left" w:pos="10992"/>
+        <w:tab w:val="left" w:pos="11908"/>
+        <w:tab w:val="left" w:pos="12824"/>
+        <w:tab w:val="left" w:pos="13740"/>
+        <w:tab w:val="left" w:pos="14656"/>
+      </w:tabs>
+      <w:spacing w:after="0" w:line="240" w:lineRule="auto"/>
+    </w:pPr>
+    <w:rPr>
+      <w:rFonts w:ascii="Courier New" w:eastAsia="Times New Roman" w:hAnsi="Courier New" w:cs="Courier New"/>
+      <w:sz w:val="20"/>
+      <w:szCs w:val="20"/>
+      <w:lang w:eastAsia="en-IN"/>
+    </w:rPr>
+  </w:style>
+  <w:style w:type="character" w:customStyle="1" w:styleId="HTMLPreformattedChar">
+    <w:name w:val="HTML Preformatted Char"/>
+    <w:basedOn w:val="DefaultParagraphFont"/>
+    <w:link w:val="HTMLPreformatted"/>
+    <w:uiPriority w:val="99"/>
+    <w:semiHidden/>
+    <w:rsid w:val="004C3E20"/>
+    <w:rPr>
+      <w:rFonts w:ascii="Courier New" w:eastAsia="Times New Roman" w:hAnsi="Courier New" w:cs="Courier New"/>
+      <w:sz w:val="20"/>
+      <w:szCs w:val="20"/>
+      <w:lang w:eastAsia="en-IN"/>
+    </w:rPr>
+  </w:style>
 </w:styles>
 </file>
 

--- a/How to import a directory of csvs at once with base R and data.table. Can you guess which way is the.docx
+++ b/How to import a directory of csvs at once with base R and data.table. Can you guess which way is the.docx
@@ -46,16 +46,27 @@
           <w:szCs w:val="20"/>
           <w:lang w:eastAsia="en-IN"/>
         </w:rPr>
-        <w:t>O</w:t>
-      </w:r>
-      <w:r>
-        <w:rPr>
-          <w:rFonts w:ascii="Times New Roman" w:eastAsia="Times New Roman" w:hAnsi="Times New Roman" w:cs="Times New Roman"/>
-          <w:sz w:val="20"/>
-          <w:szCs w:val="20"/>
-          <w:lang w:eastAsia="en-IN"/>
-        </w:rPr>
-        <w:t>n how to import a directory of csv files, in this post we will try achieving the same using base R with no extra packages, and with data·table, another very popular package and as an added bonus, we will play a bit with benchmarking to see which of the methods is the fastest, including the tidyverse approach in the benchmark.</w:t>
+        <w:t xml:space="preserve">Inspired by a recent post on how to import a directory of csv files at once </w:t>
+      </w:r>
+      <w:r>
+        <w:rPr>
+          <w:rFonts w:ascii="Times New Roman" w:eastAsia="Times New Roman" w:hAnsi="Times New Roman" w:cs="Times New Roman"/>
+          <w:color w:val="0000FF"/>
+          <w:sz w:val="20"/>
+          <w:szCs w:val="20"/>
+          <w:u w:val="single"/>
+          <w:lang w:eastAsia="en-IN"/>
+        </w:rPr>
+        <w:t>using purrr and readr</w:t>
+      </w:r>
+      <w:r>
+        <w:rPr>
+          <w:rFonts w:ascii="Times New Roman" w:eastAsia="Times New Roman" w:hAnsi="Times New Roman" w:cs="Times New Roman"/>
+          <w:sz w:val="20"/>
+          <w:szCs w:val="20"/>
+          <w:lang w:eastAsia="en-IN"/>
+        </w:rPr>
+        <w:t xml:space="preserve"> by Garrick, in this post we will try achieving the same using base R with no extra packages, and with data·table, another very popular package and as an added bonus, we will play a bit with benchmarking to see which of the methods is the fastest, including the tidyverse approach in the benchmark.</w:t>
       </w:r>
     </w:p>
     <w:p>
@@ -1418,7 +1429,17 @@
           <w:szCs w:val="20"/>
           <w:lang w:eastAsia="en-IN"/>
         </w:rPr>
-        <w:t xml:space="preserve">. More generally, it constructs and executes a function call from a name or a function and a list of arguments to be passed to it. In our case the function is </w:t>
+        <w:t xml:space="preserve">. More generally, it constructs and executes a function call from a name or a function and a list of arguments to </w:t>
+      </w:r>
+      <w:r>
+        <w:rPr>
+          <w:rFonts w:ascii="Times New Roman" w:eastAsia="Times New Roman" w:hAnsi="Times New Roman" w:cs="Times New Roman"/>
+          <w:sz w:val="20"/>
+          <w:szCs w:val="20"/>
+          <w:lang w:eastAsia="en-IN"/>
+        </w:rPr>
+        <w:lastRenderedPageBreak/>
+        <w:t xml:space="preserve">be passed to it. In our case the function is </w:t>
       </w:r>
       <w:r>
         <w:rPr>
@@ -1481,7 +1502,6 @@
           <w:szCs w:val="48"/>
           <w:lang w:eastAsia="en-IN"/>
         </w:rPr>
-        <w:lastRenderedPageBreak/>
         <w:t>Reconstructing the results of the original post</w:t>
       </w:r>
     </w:p>
@@ -2927,6 +2947,7 @@
           <w:szCs w:val="20"/>
           <w:lang w:eastAsia="en-IN"/>
         </w:rPr>
+        <w:lastRenderedPageBreak/>
         <w:t xml:space="preserve">Lets look at the extra code in the </w:t>
       </w:r>
       <w:r>
@@ -2969,7 +2990,6 @@
           <w:szCs w:val="20"/>
           <w:lang w:eastAsia="en-IN"/>
         </w:rPr>
-        <w:lastRenderedPageBreak/>
         <w:t xml:space="preserve">Instead of just using </w:t>
       </w:r>
       <w:r>
@@ -4617,6 +4637,7 @@
           <w:szCs w:val="20"/>
           <w:lang w:eastAsia="en-IN"/>
         </w:rPr>
+        <w:lastRenderedPageBreak/>
         <w:t>## 2: data/r005/ie-general-referrals-by-hospital//general-referrals-by-hospital-department-2015.csv</w:t>
       </w:r>
     </w:p>
@@ -4655,7 +4676,6 @@
           <w:szCs w:val="20"/>
           <w:lang w:eastAsia="en-IN"/>
         </w:rPr>
-        <w:lastRenderedPageBreak/>
         <w:t>## 3: data/r005/ie-general-referrals-by-hospital//general-referrals-by-hospital-department-2015.csv</w:t>
       </w:r>
     </w:p>
@@ -4989,44 +5009,6 @@
           <w:lang w:eastAsia="en-IN"/>
         </w:rPr>
         <w:t>Benchmarking for Twitter fun</w:t>
-      </w:r>
-    </w:p>
-    <w:p>
-      <w:pPr>
-        <w:spacing w:beforeAutospacing="1" w:after="100" w:afterAutospacing="1" w:line="240" w:lineRule="auto"/>
-        <w:rPr>
-          <w:rFonts w:ascii="Times New Roman" w:eastAsia="Times New Roman" w:hAnsi="Times New Roman" w:cs="Times New Roman"/>
-          <w:sz w:val="20"/>
-          <w:szCs w:val="20"/>
-          <w:lang w:eastAsia="en-IN"/>
-        </w:rPr>
-      </w:pPr>
-      <w:r>
-        <w:rPr>
-          <w:rFonts w:ascii="Times New Roman" w:eastAsia="Times New Roman" w:hAnsi="Times New Roman" w:cs="Times New Roman"/>
-          <w:sz w:val="20"/>
-          <w:szCs w:val="20"/>
-          <w:lang w:eastAsia="en-IN"/>
-        </w:rPr>
-        <w:t xml:space="preserve">Now that we have seen 3 ways to achieve the same goal, let’s look at speed. Note that we will be friendly to the </w:t>
-      </w:r>
-      <w:r>
-        <w:rPr>
-          <w:rFonts w:ascii="Courier New" w:eastAsia="Times New Roman" w:hAnsi="Courier New" w:cs="Courier New"/>
-          <w:sz w:val="20"/>
-          <w:szCs w:val="20"/>
-          <w:lang w:eastAsia="en-IN"/>
-        </w:rPr>
-        <w:t>tidyverse</w:t>
-      </w:r>
-      <w:r>
-        <w:rPr>
-          <w:rFonts w:ascii="Times New Roman" w:eastAsia="Times New Roman" w:hAnsi="Times New Roman" w:cs="Times New Roman"/>
-          <w:sz w:val="20"/>
-          <w:szCs w:val="20"/>
-          <w:lang w:eastAsia="en-IN"/>
-        </w:rPr>
-        <w:t>, however only those packages that we really need to get a more appropriate benchmark.</w:t>
       </w:r>
     </w:p>
     <w:p>
@@ -5917,1010 +5899,6 @@
     <w:p>
       <w:pPr>
         <w:spacing w:before="100" w:beforeAutospacing="1" w:after="100" w:afterAutospacing="1" w:line="240" w:lineRule="auto"/>
-        <w:rPr>
-          <w:rFonts w:ascii="Times New Roman" w:eastAsia="Times New Roman" w:hAnsi="Times New Roman" w:cs="Times New Roman"/>
-          <w:sz w:val="20"/>
-          <w:szCs w:val="20"/>
-          <w:lang w:eastAsia="en-IN"/>
-        </w:rPr>
-      </w:pPr>
-      <w:r>
-        <w:rPr>
-          <w:rFonts w:ascii="Times New Roman" w:eastAsia="Times New Roman" w:hAnsi="Times New Roman" w:cs="Times New Roman"/>
-          <w:sz w:val="20"/>
-          <w:szCs w:val="20"/>
-          <w:lang w:eastAsia="en-IN"/>
-        </w:rPr>
-        <w:t>If interested, you can look at the scripts ran above:</w:t>
-      </w:r>
-    </w:p>
-    <w:p>
-      <w:pPr>
-        <w:pStyle w:val="HTMLPreformatted"/>
-        <w:rPr>
-          <w:rFonts w:ascii="Times New Roman" w:hAnsi="Times New Roman" w:cs="Times New Roman"/>
-        </w:rPr>
-      </w:pPr>
-      <w:r>
-        <w:rPr>
-          <w:rFonts w:ascii="Times New Roman" w:hAnsi="Times New Roman" w:cs="Times New Roman"/>
-        </w:rPr>
-        <w:t>Base.R</w:t>
-      </w:r>
-    </w:p>
-    <w:p>
-      <w:pPr>
-        <w:pStyle w:val="HTMLPreformatted"/>
-        <w:rPr>
-          <w:rFonts w:ascii="Times New Roman" w:hAnsi="Times New Roman" w:cs="Times New Roman"/>
-        </w:rPr>
-      </w:pPr>
-      <w:r>
-        <w:rPr>
-          <w:rFonts w:ascii="Times New Roman" w:hAnsi="Times New Roman" w:cs="Times New Roman"/>
-        </w:rPr>
-        <w:t>=======</w:t>
-      </w:r>
-    </w:p>
-    <w:p>
-      <w:pPr>
-        <w:pStyle w:val="HTMLPreformatted"/>
-        <w:rPr>
-          <w:color w:val="000000"/>
-        </w:rPr>
-      </w:pPr>
-      <w:r>
-        <w:rPr>
-          <w:rFonts w:ascii="Times New Roman" w:hAnsi="Times New Roman" w:cs="Times New Roman"/>
-        </w:rPr>
-        <w:lastRenderedPageBreak/>
-        <w:t xml:space="preserve">      </w:t>
-      </w:r>
-      <w:r>
-        <w:rPr>
-          <w:color w:val="000000"/>
-        </w:rPr>
-        <w:t>data_dir &lt;- path.expand("data/r005/ie-general-referrals-by-hospital")</w:t>
-      </w:r>
-    </w:p>
-    <w:p>
-      <w:pPr>
-        <w:tabs>
-          <w:tab w:val="left" w:pos="916"/>
-          <w:tab w:val="left" w:pos="1832"/>
-          <w:tab w:val="left" w:pos="2748"/>
-          <w:tab w:val="left" w:pos="3664"/>
-          <w:tab w:val="left" w:pos="4580"/>
-          <w:tab w:val="left" w:pos="5496"/>
-          <w:tab w:val="left" w:pos="6412"/>
-          <w:tab w:val="left" w:pos="7328"/>
-          <w:tab w:val="left" w:pos="8244"/>
-          <w:tab w:val="left" w:pos="9160"/>
-          <w:tab w:val="left" w:pos="10076"/>
-          <w:tab w:val="left" w:pos="10992"/>
-          <w:tab w:val="left" w:pos="11908"/>
-          <w:tab w:val="left" w:pos="12824"/>
-          <w:tab w:val="left" w:pos="13740"/>
-          <w:tab w:val="left" w:pos="14656"/>
-        </w:tabs>
-        <w:spacing w:after="0" w:line="240" w:lineRule="auto"/>
-        <w:rPr>
-          <w:rFonts w:ascii="Courier New" w:eastAsia="Times New Roman" w:hAnsi="Courier New" w:cs="Courier New"/>
-          <w:color w:val="000000"/>
-          <w:sz w:val="20"/>
-          <w:szCs w:val="20"/>
-          <w:lang w:eastAsia="en-IN"/>
-        </w:rPr>
-      </w:pPr>
-      <w:r>
-        <w:rPr>
-          <w:rFonts w:ascii="Courier New" w:eastAsia="Times New Roman" w:hAnsi="Courier New" w:cs="Courier New"/>
-          <w:color w:val="000000"/>
-          <w:sz w:val="20"/>
-          <w:szCs w:val="20"/>
-          <w:lang w:eastAsia="en-IN"/>
-        </w:rPr>
-        <w:t>filePaths &lt;- list.files(data_dir, "\\.csv$", full.names = TRUE)</w:t>
-      </w:r>
-    </w:p>
-    <w:p>
-      <w:pPr>
-        <w:tabs>
-          <w:tab w:val="left" w:pos="916"/>
-          <w:tab w:val="left" w:pos="1832"/>
-          <w:tab w:val="left" w:pos="2748"/>
-          <w:tab w:val="left" w:pos="3664"/>
-          <w:tab w:val="left" w:pos="4580"/>
-          <w:tab w:val="left" w:pos="5496"/>
-          <w:tab w:val="left" w:pos="6412"/>
-          <w:tab w:val="left" w:pos="7328"/>
-          <w:tab w:val="left" w:pos="8244"/>
-          <w:tab w:val="left" w:pos="9160"/>
-          <w:tab w:val="left" w:pos="10076"/>
-          <w:tab w:val="left" w:pos="10992"/>
-          <w:tab w:val="left" w:pos="11908"/>
-          <w:tab w:val="left" w:pos="12824"/>
-          <w:tab w:val="left" w:pos="13740"/>
-          <w:tab w:val="left" w:pos="14656"/>
-        </w:tabs>
-        <w:spacing w:after="0" w:line="240" w:lineRule="auto"/>
-        <w:rPr>
-          <w:rFonts w:ascii="Courier New" w:eastAsia="Times New Roman" w:hAnsi="Courier New" w:cs="Courier New"/>
-          <w:color w:val="000000"/>
-          <w:sz w:val="20"/>
-          <w:szCs w:val="20"/>
-          <w:lang w:eastAsia="en-IN"/>
-        </w:rPr>
-      </w:pPr>
-    </w:p>
-    <w:p>
-      <w:pPr>
-        <w:tabs>
-          <w:tab w:val="left" w:pos="916"/>
-          <w:tab w:val="left" w:pos="1832"/>
-          <w:tab w:val="left" w:pos="2748"/>
-          <w:tab w:val="left" w:pos="3664"/>
-          <w:tab w:val="left" w:pos="4580"/>
-          <w:tab w:val="left" w:pos="5496"/>
-          <w:tab w:val="left" w:pos="6412"/>
-          <w:tab w:val="left" w:pos="7328"/>
-          <w:tab w:val="left" w:pos="8244"/>
-          <w:tab w:val="left" w:pos="9160"/>
-          <w:tab w:val="left" w:pos="10076"/>
-          <w:tab w:val="left" w:pos="10992"/>
-          <w:tab w:val="left" w:pos="11908"/>
-          <w:tab w:val="left" w:pos="12824"/>
-          <w:tab w:val="left" w:pos="13740"/>
-          <w:tab w:val="left" w:pos="14656"/>
-        </w:tabs>
-        <w:spacing w:after="0" w:line="240" w:lineRule="auto"/>
-        <w:rPr>
-          <w:rFonts w:ascii="Courier New" w:eastAsia="Times New Roman" w:hAnsi="Courier New" w:cs="Courier New"/>
-          <w:color w:val="000000"/>
-          <w:sz w:val="20"/>
-          <w:szCs w:val="20"/>
-          <w:lang w:eastAsia="en-IN"/>
-        </w:rPr>
-      </w:pPr>
-      <w:r>
-        <w:rPr>
-          <w:rFonts w:ascii="Courier New" w:eastAsia="Times New Roman" w:hAnsi="Courier New" w:cs="Courier New"/>
-          <w:color w:val="000000"/>
-          <w:sz w:val="20"/>
-          <w:szCs w:val="20"/>
-          <w:lang w:eastAsia="en-IN"/>
-        </w:rPr>
-        <w:t>result &lt;- do.call(rbind, lapply(filePaths, function(path) {</w:t>
-      </w:r>
-    </w:p>
-    <w:p>
-      <w:pPr>
-        <w:tabs>
-          <w:tab w:val="left" w:pos="916"/>
-          <w:tab w:val="left" w:pos="1832"/>
-          <w:tab w:val="left" w:pos="2748"/>
-          <w:tab w:val="left" w:pos="3664"/>
-          <w:tab w:val="left" w:pos="4580"/>
-          <w:tab w:val="left" w:pos="5496"/>
-          <w:tab w:val="left" w:pos="6412"/>
-          <w:tab w:val="left" w:pos="7328"/>
-          <w:tab w:val="left" w:pos="8244"/>
-          <w:tab w:val="left" w:pos="9160"/>
-          <w:tab w:val="left" w:pos="10076"/>
-          <w:tab w:val="left" w:pos="10992"/>
-          <w:tab w:val="left" w:pos="11908"/>
-          <w:tab w:val="left" w:pos="12824"/>
-          <w:tab w:val="left" w:pos="13740"/>
-          <w:tab w:val="left" w:pos="14656"/>
-        </w:tabs>
-        <w:spacing w:after="0" w:line="240" w:lineRule="auto"/>
-        <w:rPr>
-          <w:rFonts w:ascii="Courier New" w:eastAsia="Times New Roman" w:hAnsi="Courier New" w:cs="Courier New"/>
-          <w:color w:val="000000"/>
-          <w:sz w:val="20"/>
-          <w:szCs w:val="20"/>
-          <w:lang w:eastAsia="en-IN"/>
-        </w:rPr>
-      </w:pPr>
-      <w:r>
-        <w:rPr>
-          <w:rFonts w:ascii="Courier New" w:eastAsia="Times New Roman" w:hAnsi="Courier New" w:cs="Courier New"/>
-          <w:color w:val="000000"/>
-          <w:sz w:val="20"/>
-          <w:szCs w:val="20"/>
-          <w:lang w:eastAsia="en-IN"/>
-        </w:rPr>
-        <w:t xml:space="preserve">    df &lt;- read.csv(path, stringsAsFactors = FALSE)</w:t>
-      </w:r>
-    </w:p>
-    <w:p>
-      <w:pPr>
-        <w:tabs>
-          <w:tab w:val="left" w:pos="916"/>
-          <w:tab w:val="left" w:pos="1832"/>
-          <w:tab w:val="left" w:pos="2748"/>
-          <w:tab w:val="left" w:pos="3664"/>
-          <w:tab w:val="left" w:pos="4580"/>
-          <w:tab w:val="left" w:pos="5496"/>
-          <w:tab w:val="left" w:pos="6412"/>
-          <w:tab w:val="left" w:pos="7328"/>
-          <w:tab w:val="left" w:pos="8244"/>
-          <w:tab w:val="left" w:pos="9160"/>
-          <w:tab w:val="left" w:pos="10076"/>
-          <w:tab w:val="left" w:pos="10992"/>
-          <w:tab w:val="left" w:pos="11908"/>
-          <w:tab w:val="left" w:pos="12824"/>
-          <w:tab w:val="left" w:pos="13740"/>
-          <w:tab w:val="left" w:pos="14656"/>
-        </w:tabs>
-        <w:spacing w:after="0" w:line="240" w:lineRule="auto"/>
-        <w:rPr>
-          <w:rFonts w:ascii="Courier New" w:eastAsia="Times New Roman" w:hAnsi="Courier New" w:cs="Courier New"/>
-          <w:color w:val="000000"/>
-          <w:sz w:val="20"/>
-          <w:szCs w:val="20"/>
-          <w:lang w:eastAsia="en-IN"/>
-        </w:rPr>
-      </w:pPr>
-      <w:r>
-        <w:rPr>
-          <w:rFonts w:ascii="Courier New" w:eastAsia="Times New Roman" w:hAnsi="Courier New" w:cs="Courier New"/>
-          <w:color w:val="000000"/>
-          <w:sz w:val="20"/>
-          <w:szCs w:val="20"/>
-          <w:lang w:eastAsia="en-IN"/>
-        </w:rPr>
-        <w:t xml:space="preserve">    df[["source"]] &lt;- rep(path, nrow(df))</w:t>
-      </w:r>
-    </w:p>
-    <w:p>
-      <w:pPr>
-        <w:tabs>
-          <w:tab w:val="left" w:pos="916"/>
-          <w:tab w:val="left" w:pos="1832"/>
-          <w:tab w:val="left" w:pos="2748"/>
-          <w:tab w:val="left" w:pos="3664"/>
-          <w:tab w:val="left" w:pos="4580"/>
-          <w:tab w:val="left" w:pos="5496"/>
-          <w:tab w:val="left" w:pos="6412"/>
-          <w:tab w:val="left" w:pos="7328"/>
-          <w:tab w:val="left" w:pos="8244"/>
-          <w:tab w:val="left" w:pos="9160"/>
-          <w:tab w:val="left" w:pos="10076"/>
-          <w:tab w:val="left" w:pos="10992"/>
-          <w:tab w:val="left" w:pos="11908"/>
-          <w:tab w:val="left" w:pos="12824"/>
-          <w:tab w:val="left" w:pos="13740"/>
-          <w:tab w:val="left" w:pos="14656"/>
-        </w:tabs>
-        <w:spacing w:after="0" w:line="240" w:lineRule="auto"/>
-        <w:rPr>
-          <w:rFonts w:ascii="Courier New" w:eastAsia="Times New Roman" w:hAnsi="Courier New" w:cs="Courier New"/>
-          <w:color w:val="000000"/>
-          <w:sz w:val="20"/>
-          <w:szCs w:val="20"/>
-          <w:lang w:eastAsia="en-IN"/>
-        </w:rPr>
-      </w:pPr>
-      <w:r>
-        <w:rPr>
-          <w:rFonts w:ascii="Courier New" w:eastAsia="Times New Roman" w:hAnsi="Courier New" w:cs="Courier New"/>
-          <w:color w:val="000000"/>
-          <w:sz w:val="20"/>
-          <w:szCs w:val="20"/>
-          <w:lang w:eastAsia="en-IN"/>
-        </w:rPr>
-        <w:t xml:space="preserve">    df[["Month_Year"]] &lt;- as.Date(</w:t>
-      </w:r>
-    </w:p>
-    <w:p>
-      <w:pPr>
-        <w:tabs>
-          <w:tab w:val="left" w:pos="916"/>
-          <w:tab w:val="left" w:pos="1832"/>
-          <w:tab w:val="left" w:pos="2748"/>
-          <w:tab w:val="left" w:pos="3664"/>
-          <w:tab w:val="left" w:pos="4580"/>
-          <w:tab w:val="left" w:pos="5496"/>
-          <w:tab w:val="left" w:pos="6412"/>
-          <w:tab w:val="left" w:pos="7328"/>
-          <w:tab w:val="left" w:pos="8244"/>
-          <w:tab w:val="left" w:pos="9160"/>
-          <w:tab w:val="left" w:pos="10076"/>
-          <w:tab w:val="left" w:pos="10992"/>
-          <w:tab w:val="left" w:pos="11908"/>
-          <w:tab w:val="left" w:pos="12824"/>
-          <w:tab w:val="left" w:pos="13740"/>
-          <w:tab w:val="left" w:pos="14656"/>
-        </w:tabs>
-        <w:spacing w:after="0" w:line="240" w:lineRule="auto"/>
-        <w:rPr>
-          <w:rFonts w:ascii="Courier New" w:eastAsia="Times New Roman" w:hAnsi="Courier New" w:cs="Courier New"/>
-          <w:color w:val="000000"/>
-          <w:sz w:val="20"/>
-          <w:szCs w:val="20"/>
-          <w:lang w:eastAsia="en-IN"/>
-        </w:rPr>
-      </w:pPr>
-      <w:r>
-        <w:rPr>
-          <w:rFonts w:ascii="Courier New" w:eastAsia="Times New Roman" w:hAnsi="Courier New" w:cs="Courier New"/>
-          <w:color w:val="000000"/>
-          <w:sz w:val="20"/>
-          <w:szCs w:val="20"/>
-          <w:lang w:eastAsia="en-IN"/>
-        </w:rPr>
-        <w:t xml:space="preserve">      paste0(sub("-20", "-", df[["Month_Year"]], fixed = TRUE), "-01"),</w:t>
-      </w:r>
-    </w:p>
-    <w:p>
-      <w:pPr>
-        <w:tabs>
-          <w:tab w:val="left" w:pos="916"/>
-          <w:tab w:val="left" w:pos="1832"/>
-          <w:tab w:val="left" w:pos="2748"/>
-          <w:tab w:val="left" w:pos="3664"/>
-          <w:tab w:val="left" w:pos="4580"/>
-          <w:tab w:val="left" w:pos="5496"/>
-          <w:tab w:val="left" w:pos="6412"/>
-          <w:tab w:val="left" w:pos="7328"/>
-          <w:tab w:val="left" w:pos="8244"/>
-          <w:tab w:val="left" w:pos="9160"/>
-          <w:tab w:val="left" w:pos="10076"/>
-          <w:tab w:val="left" w:pos="10992"/>
-          <w:tab w:val="left" w:pos="11908"/>
-          <w:tab w:val="left" w:pos="12824"/>
-          <w:tab w:val="left" w:pos="13740"/>
-          <w:tab w:val="left" w:pos="14656"/>
-        </w:tabs>
-        <w:spacing w:after="0" w:line="240" w:lineRule="auto"/>
-        <w:rPr>
-          <w:rFonts w:ascii="Courier New" w:eastAsia="Times New Roman" w:hAnsi="Courier New" w:cs="Courier New"/>
-          <w:color w:val="000000"/>
-          <w:sz w:val="20"/>
-          <w:szCs w:val="20"/>
-          <w:lang w:eastAsia="en-IN"/>
-        </w:rPr>
-      </w:pPr>
-      <w:r>
-        <w:rPr>
-          <w:rFonts w:ascii="Courier New" w:eastAsia="Times New Roman" w:hAnsi="Courier New" w:cs="Courier New"/>
-          <w:color w:val="000000"/>
-          <w:sz w:val="20"/>
-          <w:szCs w:val="20"/>
-          <w:lang w:eastAsia="en-IN"/>
-        </w:rPr>
-        <w:t xml:space="preserve">      format = "%b-%y-%d"</w:t>
-      </w:r>
-    </w:p>
-    <w:p>
-      <w:pPr>
-        <w:tabs>
-          <w:tab w:val="left" w:pos="916"/>
-          <w:tab w:val="left" w:pos="1832"/>
-          <w:tab w:val="left" w:pos="2748"/>
-          <w:tab w:val="left" w:pos="3664"/>
-          <w:tab w:val="left" w:pos="4580"/>
-          <w:tab w:val="left" w:pos="5496"/>
-          <w:tab w:val="left" w:pos="6412"/>
-          <w:tab w:val="left" w:pos="7328"/>
-          <w:tab w:val="left" w:pos="8244"/>
-          <w:tab w:val="left" w:pos="9160"/>
-          <w:tab w:val="left" w:pos="10076"/>
-          <w:tab w:val="left" w:pos="10992"/>
-          <w:tab w:val="left" w:pos="11908"/>
-          <w:tab w:val="left" w:pos="12824"/>
-          <w:tab w:val="left" w:pos="13740"/>
-          <w:tab w:val="left" w:pos="14656"/>
-        </w:tabs>
-        <w:spacing w:after="0" w:line="240" w:lineRule="auto"/>
-        <w:rPr>
-          <w:rFonts w:ascii="Courier New" w:eastAsia="Times New Roman" w:hAnsi="Courier New" w:cs="Courier New"/>
-          <w:color w:val="000000"/>
-          <w:sz w:val="20"/>
-          <w:szCs w:val="20"/>
-          <w:lang w:eastAsia="en-IN"/>
-        </w:rPr>
-      </w:pPr>
-      <w:r>
-        <w:rPr>
-          <w:rFonts w:ascii="Courier New" w:eastAsia="Times New Roman" w:hAnsi="Courier New" w:cs="Courier New"/>
-          <w:color w:val="000000"/>
-          <w:sz w:val="20"/>
-          <w:szCs w:val="20"/>
-          <w:lang w:eastAsia="en-IN"/>
-        </w:rPr>
-        <w:t xml:space="preserve">    )</w:t>
-      </w:r>
-    </w:p>
-    <w:p>
-      <w:pPr>
-        <w:tabs>
-          <w:tab w:val="left" w:pos="916"/>
-          <w:tab w:val="left" w:pos="1832"/>
-          <w:tab w:val="left" w:pos="2748"/>
-          <w:tab w:val="left" w:pos="3664"/>
-          <w:tab w:val="left" w:pos="4580"/>
-          <w:tab w:val="left" w:pos="5496"/>
-          <w:tab w:val="left" w:pos="6412"/>
-          <w:tab w:val="left" w:pos="7328"/>
-          <w:tab w:val="left" w:pos="8244"/>
-          <w:tab w:val="left" w:pos="9160"/>
-          <w:tab w:val="left" w:pos="10076"/>
-          <w:tab w:val="left" w:pos="10992"/>
-          <w:tab w:val="left" w:pos="11908"/>
-          <w:tab w:val="left" w:pos="12824"/>
-          <w:tab w:val="left" w:pos="13740"/>
-          <w:tab w:val="left" w:pos="14656"/>
-        </w:tabs>
-        <w:spacing w:after="0" w:line="240" w:lineRule="auto"/>
-        <w:rPr>
-          <w:rFonts w:ascii="Courier New" w:eastAsia="Times New Roman" w:hAnsi="Courier New" w:cs="Courier New"/>
-          <w:color w:val="000000"/>
-          <w:sz w:val="20"/>
-          <w:szCs w:val="20"/>
-          <w:lang w:eastAsia="en-IN"/>
-        </w:rPr>
-      </w:pPr>
-      <w:r>
-        <w:rPr>
-          <w:rFonts w:ascii="Courier New" w:eastAsia="Times New Roman" w:hAnsi="Courier New" w:cs="Courier New"/>
-          <w:color w:val="000000"/>
-          <w:sz w:val="20"/>
-          <w:szCs w:val="20"/>
-          <w:lang w:eastAsia="en-IN"/>
-        </w:rPr>
-        <w:t xml:space="preserve">    df</w:t>
-      </w:r>
-    </w:p>
-    <w:p>
-      <w:pPr>
-        <w:tabs>
-          <w:tab w:val="left" w:pos="916"/>
-          <w:tab w:val="left" w:pos="1832"/>
-          <w:tab w:val="left" w:pos="2748"/>
-          <w:tab w:val="left" w:pos="3664"/>
-          <w:tab w:val="left" w:pos="4580"/>
-          <w:tab w:val="left" w:pos="5496"/>
-          <w:tab w:val="left" w:pos="6412"/>
-          <w:tab w:val="left" w:pos="7328"/>
-          <w:tab w:val="left" w:pos="8244"/>
-          <w:tab w:val="left" w:pos="9160"/>
-          <w:tab w:val="left" w:pos="10076"/>
-          <w:tab w:val="left" w:pos="10992"/>
-          <w:tab w:val="left" w:pos="11908"/>
-          <w:tab w:val="left" w:pos="12824"/>
-          <w:tab w:val="left" w:pos="13740"/>
-          <w:tab w:val="left" w:pos="14656"/>
-        </w:tabs>
-        <w:spacing w:after="0" w:line="240" w:lineRule="auto"/>
-        <w:rPr>
-          <w:rFonts w:ascii="Courier New" w:eastAsia="Times New Roman" w:hAnsi="Courier New" w:cs="Courier New"/>
-          <w:color w:val="000000"/>
-          <w:sz w:val="20"/>
-          <w:szCs w:val="20"/>
-          <w:lang w:eastAsia="en-IN"/>
-        </w:rPr>
-      </w:pPr>
-      <w:r>
-        <w:rPr>
-          <w:rFonts w:ascii="Courier New" w:eastAsia="Times New Roman" w:hAnsi="Courier New" w:cs="Courier New"/>
-          <w:color w:val="000000"/>
-          <w:sz w:val="20"/>
-          <w:szCs w:val="20"/>
-          <w:lang w:eastAsia="en-IN"/>
-        </w:rPr>
-        <w:t>}))</w:t>
-      </w:r>
-    </w:p>
-    <w:p>
-      <w:pPr>
-        <w:tabs>
-          <w:tab w:val="left" w:pos="916"/>
-          <w:tab w:val="left" w:pos="1832"/>
-          <w:tab w:val="left" w:pos="2748"/>
-          <w:tab w:val="left" w:pos="3664"/>
-          <w:tab w:val="left" w:pos="4580"/>
-          <w:tab w:val="left" w:pos="5496"/>
-          <w:tab w:val="left" w:pos="6412"/>
-          <w:tab w:val="left" w:pos="7328"/>
-          <w:tab w:val="left" w:pos="8244"/>
-          <w:tab w:val="left" w:pos="9160"/>
-          <w:tab w:val="left" w:pos="10076"/>
-          <w:tab w:val="left" w:pos="10992"/>
-          <w:tab w:val="left" w:pos="11908"/>
-          <w:tab w:val="left" w:pos="12824"/>
-          <w:tab w:val="left" w:pos="13740"/>
-          <w:tab w:val="left" w:pos="14656"/>
-        </w:tabs>
-        <w:spacing w:after="0" w:line="240" w:lineRule="auto"/>
-        <w:rPr>
-          <w:rFonts w:ascii="Courier New" w:eastAsia="Times New Roman" w:hAnsi="Courier New" w:cs="Courier New"/>
-          <w:color w:val="000000"/>
-          <w:sz w:val="20"/>
-          <w:szCs w:val="20"/>
-          <w:lang w:eastAsia="en-IN"/>
-        </w:rPr>
-      </w:pPr>
-    </w:p>
-    <w:p>
-      <w:pPr>
-        <w:tabs>
-          <w:tab w:val="left" w:pos="916"/>
-          <w:tab w:val="left" w:pos="1832"/>
-          <w:tab w:val="left" w:pos="2748"/>
-          <w:tab w:val="left" w:pos="3664"/>
-          <w:tab w:val="left" w:pos="4580"/>
-          <w:tab w:val="left" w:pos="5496"/>
-          <w:tab w:val="left" w:pos="6412"/>
-          <w:tab w:val="left" w:pos="7328"/>
-          <w:tab w:val="left" w:pos="8244"/>
-          <w:tab w:val="left" w:pos="9160"/>
-          <w:tab w:val="left" w:pos="10076"/>
-          <w:tab w:val="left" w:pos="10992"/>
-          <w:tab w:val="left" w:pos="11908"/>
-          <w:tab w:val="left" w:pos="12824"/>
-          <w:tab w:val="left" w:pos="13740"/>
-          <w:tab w:val="left" w:pos="14656"/>
-        </w:tabs>
-        <w:spacing w:after="0" w:line="240" w:lineRule="auto"/>
-        <w:rPr>
-          <w:rFonts w:ascii="Courier New" w:eastAsia="Times New Roman" w:hAnsi="Courier New" w:cs="Courier New"/>
-          <w:color w:val="000000"/>
-          <w:sz w:val="20"/>
-          <w:szCs w:val="20"/>
-          <w:lang w:eastAsia="en-IN"/>
-        </w:rPr>
-      </w:pPr>
-      <w:r>
-        <w:rPr>
-          <w:rFonts w:ascii="Courier New" w:eastAsia="Times New Roman" w:hAnsi="Courier New" w:cs="Courier New"/>
-          <w:color w:val="000000"/>
-          <w:sz w:val="20"/>
-          <w:szCs w:val="20"/>
-          <w:lang w:eastAsia="en-IN"/>
-        </w:rPr>
-        <w:t>q(save = "no", status = 0)</w:t>
-      </w:r>
-    </w:p>
-    <w:p>
-      <w:pPr>
-        <w:spacing w:before="100" w:beforeAutospacing="1" w:after="100" w:afterAutospacing="1" w:line="240" w:lineRule="auto"/>
-        <w:ind w:left="720"/>
-        <w:rPr>
-          <w:rFonts w:ascii="Times New Roman" w:eastAsia="Times New Roman" w:hAnsi="Times New Roman" w:cs="Times New Roman"/>
-          <w:sz w:val="20"/>
-          <w:szCs w:val="20"/>
-          <w:lang w:eastAsia="en-IN"/>
-        </w:rPr>
-      </w:pPr>
-    </w:p>
-    <w:p>
-      <w:pPr>
-        <w:pBdr>
-          <w:bottom w:val="double" w:sz="6" w:space="1" w:color="auto"/>
-        </w:pBdr>
-        <w:spacing w:before="100" w:beforeAutospacing="1" w:after="100" w:afterAutospacing="1" w:line="240" w:lineRule="auto"/>
-      </w:pPr>
-      <w:r>
-        <w:t>datatable.R</w:t>
-      </w:r>
-    </w:p>
-    <w:p>
-      <w:pPr>
-        <w:pStyle w:val="HTMLPreformatted"/>
-        <w:rPr>
-          <w:color w:val="000000"/>
-        </w:rPr>
-      </w:pPr>
-      <w:r>
-        <w:rPr>
-          <w:color w:val="000000"/>
-        </w:rPr>
-        <w:t>data_dir &lt;- path.expand("data/r005/ie-general-referrals-by-hospital")</w:t>
-      </w:r>
-    </w:p>
-    <w:p>
-      <w:pPr>
-        <w:pStyle w:val="HTMLPreformatted"/>
-        <w:rPr>
-          <w:color w:val="000000"/>
-        </w:rPr>
-      </w:pPr>
-      <w:r>
-        <w:rPr>
-          <w:color w:val="000000"/>
-        </w:rPr>
-        <w:t>filePaths &lt;- list.files(data_dir, "\\.csv$", full.names = TRUE)</w:t>
-      </w:r>
-    </w:p>
-    <w:p>
-      <w:pPr>
-        <w:pStyle w:val="HTMLPreformatted"/>
-        <w:rPr>
-          <w:color w:val="000000"/>
-        </w:rPr>
-      </w:pPr>
-    </w:p>
-    <w:p>
-      <w:pPr>
-        <w:pStyle w:val="HTMLPreformatted"/>
-        <w:rPr>
-          <w:color w:val="000000"/>
-        </w:rPr>
-      </w:pPr>
-      <w:r>
-        <w:rPr>
-          <w:color w:val="000000"/>
-        </w:rPr>
-        <w:t>library(data.table)</w:t>
-      </w:r>
-    </w:p>
-    <w:p>
-      <w:pPr>
-        <w:pStyle w:val="HTMLPreformatted"/>
-        <w:rPr>
-          <w:color w:val="000000"/>
-        </w:rPr>
-      </w:pPr>
-    </w:p>
-    <w:p>
-      <w:pPr>
-        <w:pStyle w:val="HTMLPreformatted"/>
-        <w:rPr>
-          <w:color w:val="000000"/>
-        </w:rPr>
-      </w:pPr>
-      <w:r>
-        <w:rPr>
-          <w:color w:val="000000"/>
-        </w:rPr>
-        <w:t>result &lt;- lapply(filePaths, fread)</w:t>
-      </w:r>
-    </w:p>
-    <w:p>
-      <w:pPr>
-        <w:pStyle w:val="HTMLPreformatted"/>
-        <w:rPr>
-          <w:color w:val="000000"/>
-        </w:rPr>
-      </w:pPr>
-      <w:r>
-        <w:rPr>
-          <w:color w:val="000000"/>
-        </w:rPr>
-        <w:t>names(result) &lt;- filePaths</w:t>
-      </w:r>
-    </w:p>
-    <w:p>
-      <w:pPr>
-        <w:pStyle w:val="HTMLPreformatted"/>
-        <w:rPr>
-          <w:color w:val="000000"/>
-        </w:rPr>
-      </w:pPr>
-      <w:r>
-        <w:rPr>
-          <w:color w:val="000000"/>
-        </w:rPr>
-        <w:t>result &lt;- rbindlist(result, use.names = TRUE, idcol = "source")</w:t>
-      </w:r>
-    </w:p>
-    <w:p>
-      <w:pPr>
-        <w:pStyle w:val="HTMLPreformatted"/>
-        <w:rPr>
-          <w:color w:val="000000"/>
-        </w:rPr>
-      </w:pPr>
-      <w:r>
-        <w:rPr>
-          <w:color w:val="000000"/>
-        </w:rPr>
-        <w:t>result[, Month_Year := as.Date(</w:t>
-      </w:r>
-    </w:p>
-    <w:p>
-      <w:pPr>
-        <w:pStyle w:val="HTMLPreformatted"/>
-        <w:rPr>
-          <w:color w:val="000000"/>
-        </w:rPr>
-      </w:pPr>
-      <w:r>
-        <w:rPr>
-          <w:color w:val="000000"/>
-        </w:rPr>
-        <w:t xml:space="preserve">  paste0(sub("-20", "-", Month_Year, fixed = TRUE), "-01"),</w:t>
-      </w:r>
-    </w:p>
-    <w:p>
-      <w:pPr>
-        <w:pStyle w:val="HTMLPreformatted"/>
-        <w:rPr>
-          <w:color w:val="000000"/>
-        </w:rPr>
-      </w:pPr>
-      <w:r>
-        <w:rPr>
-          <w:color w:val="000000"/>
-        </w:rPr>
-        <w:t xml:space="preserve">  format = "%b-%y-%d"</w:t>
-      </w:r>
-    </w:p>
-    <w:p>
-      <w:pPr>
-        <w:pStyle w:val="HTMLPreformatted"/>
-        <w:rPr>
-          <w:color w:val="000000"/>
-        </w:rPr>
-      </w:pPr>
-      <w:r>
-        <w:rPr>
-          <w:color w:val="000000"/>
-        </w:rPr>
-        <w:t>)]</w:t>
-      </w:r>
-    </w:p>
-    <w:p>
-      <w:pPr>
-        <w:pStyle w:val="HTMLPreformatted"/>
-        <w:rPr>
-          <w:color w:val="000000"/>
-        </w:rPr>
-      </w:pPr>
-    </w:p>
-    <w:p>
-      <w:pPr>
-        <w:pStyle w:val="HTMLPreformatted"/>
-        <w:rPr>
-          <w:color w:val="000000"/>
-        </w:rPr>
-      </w:pPr>
-      <w:r>
-        <w:rPr>
-          <w:color w:val="000000"/>
-        </w:rPr>
-        <w:t>q(save = "no", status = 0)</w:t>
-      </w:r>
-    </w:p>
-    <w:p>
-      <w:pPr>
-        <w:pBdr>
-          <w:bottom w:val="double" w:sz="6" w:space="1" w:color="auto"/>
-        </w:pBdr>
-        <w:spacing w:before="100" w:beforeAutospacing="1" w:after="100" w:afterAutospacing="1" w:line="240" w:lineRule="auto"/>
-        <w:rPr>
-          <w:rFonts w:ascii="Times New Roman" w:eastAsia="Times New Roman" w:hAnsi="Times New Roman" w:cs="Times New Roman"/>
-          <w:sz w:val="20"/>
-          <w:szCs w:val="20"/>
-          <w:lang w:eastAsia="en-IN"/>
-        </w:rPr>
-      </w:pPr>
-      <w:r>
-        <w:rPr>
-          <w:rFonts w:ascii="Times New Roman" w:eastAsia="Times New Roman" w:hAnsi="Times New Roman" w:cs="Times New Roman"/>
-          <w:sz w:val="20"/>
-          <w:szCs w:val="20"/>
-          <w:lang w:eastAsia="en-IN"/>
-        </w:rPr>
-        <w:t>tidyverse.R</w:t>
-      </w:r>
-    </w:p>
-    <w:p>
-      <w:pPr>
-        <w:pStyle w:val="HTMLPreformatted"/>
-        <w:rPr>
-          <w:color w:val="000000"/>
-        </w:rPr>
-      </w:pPr>
-      <w:r>
-        <w:rPr>
-          <w:color w:val="000000"/>
-        </w:rPr>
-        <w:t>data_dir &lt;- path.expand("data/r005/ie-general-referrals-by-hospital")</w:t>
-      </w:r>
-    </w:p>
-    <w:p>
-      <w:pPr>
-        <w:pStyle w:val="HTMLPreformatted"/>
-        <w:rPr>
-          <w:color w:val="000000"/>
-        </w:rPr>
-      </w:pPr>
-    </w:p>
-    <w:p>
-      <w:pPr>
-        <w:pStyle w:val="HTMLPreformatted"/>
-        <w:rPr>
-          <w:color w:val="000000"/>
-        </w:rPr>
-      </w:pPr>
-      <w:r>
-        <w:rPr>
-          <w:color w:val="000000"/>
-        </w:rPr>
-        <w:t>library(dplyr)</w:t>
-      </w:r>
-    </w:p>
-    <w:p>
-      <w:pPr>
-        <w:pStyle w:val="HTMLPreformatted"/>
-        <w:rPr>
-          <w:color w:val="000000"/>
-        </w:rPr>
-      </w:pPr>
-      <w:r>
-        <w:rPr>
-          <w:color w:val="000000"/>
-        </w:rPr>
-        <w:t>library(fs)</w:t>
-      </w:r>
-    </w:p>
-    <w:p>
-      <w:pPr>
-        <w:pStyle w:val="HTMLPreformatted"/>
-        <w:rPr>
-          <w:color w:val="000000"/>
-        </w:rPr>
-      </w:pPr>
-      <w:r>
-        <w:rPr>
-          <w:color w:val="000000"/>
-        </w:rPr>
-        <w:t>library(readr)</w:t>
-      </w:r>
-    </w:p>
-    <w:p>
-      <w:pPr>
-        <w:pStyle w:val="HTMLPreformatted"/>
-        <w:rPr>
-          <w:color w:val="000000"/>
-        </w:rPr>
-      </w:pPr>
-      <w:r>
-        <w:rPr>
-          <w:color w:val="000000"/>
-        </w:rPr>
-        <w:t>library(purrr)</w:t>
-      </w:r>
-    </w:p>
-    <w:p>
-      <w:pPr>
-        <w:pStyle w:val="HTMLPreformatted"/>
-        <w:rPr>
-          <w:color w:val="000000"/>
-        </w:rPr>
-      </w:pPr>
-      <w:r>
-        <w:rPr>
-          <w:color w:val="000000"/>
-        </w:rPr>
-        <w:t>library(lubridate)</w:t>
-      </w:r>
-    </w:p>
-    <w:p>
-      <w:pPr>
-        <w:pStyle w:val="HTMLPreformatted"/>
-        <w:rPr>
-          <w:color w:val="000000"/>
-        </w:rPr>
-      </w:pPr>
-    </w:p>
-    <w:p>
-      <w:pPr>
-        <w:pStyle w:val="HTMLPreformatted"/>
-        <w:rPr>
-          <w:color w:val="000000"/>
-        </w:rPr>
-      </w:pPr>
-      <w:r>
-        <w:rPr>
-          <w:color w:val="000000"/>
-        </w:rPr>
-        <w:t>result &lt;- data_dir %&gt;%</w:t>
-      </w:r>
-    </w:p>
-    <w:p>
-      <w:pPr>
-        <w:pStyle w:val="HTMLPreformatted"/>
-        <w:rPr>
-          <w:color w:val="000000"/>
-        </w:rPr>
-      </w:pPr>
-      <w:r>
-        <w:rPr>
-          <w:color w:val="000000"/>
-        </w:rPr>
-        <w:t xml:space="preserve">  dir_ls(regexp = "\\.csv$") %&gt;%</w:t>
-      </w:r>
-    </w:p>
-    <w:p>
-      <w:pPr>
-        <w:pStyle w:val="HTMLPreformatted"/>
-        <w:rPr>
-          <w:color w:val="000000"/>
-        </w:rPr>
-      </w:pPr>
-      <w:r>
-        <w:rPr>
-          <w:color w:val="000000"/>
-        </w:rPr>
-        <w:t xml:space="preserve">  map_dfr(read_csv, .id = "source") %&gt;%</w:t>
-      </w:r>
-    </w:p>
-    <w:p>
-      <w:pPr>
-        <w:pStyle w:val="HTMLPreformatted"/>
-        <w:rPr>
-          <w:color w:val="000000"/>
-        </w:rPr>
-      </w:pPr>
-      <w:r>
-        <w:rPr>
-          <w:color w:val="000000"/>
-        </w:rPr>
-        <w:t xml:space="preserve">  mutate(Month_Year = myd(Month_Year, truncated = 1))</w:t>
-      </w:r>
-    </w:p>
-    <w:p>
-      <w:pPr>
-        <w:pStyle w:val="HTMLPreformatted"/>
-        <w:rPr>
-          <w:color w:val="000000"/>
-        </w:rPr>
-      </w:pPr>
-    </w:p>
-    <w:p>
-      <w:pPr>
-        <w:pStyle w:val="HTMLPreformatted"/>
-        <w:rPr>
-          <w:color w:val="000000"/>
-        </w:rPr>
-      </w:pPr>
-      <w:r>
-        <w:rPr>
-          <w:color w:val="000000"/>
-        </w:rPr>
-        <w:t>q(save = "no", status = 0)</w:t>
-      </w:r>
-    </w:p>
-    <w:p>
-      <w:pPr>
-        <w:spacing w:before="100" w:beforeAutospacing="1" w:after="100" w:afterAutospacing="1" w:line="240" w:lineRule="auto"/>
-        <w:rPr>
-          <w:rFonts w:ascii="Times New Roman" w:eastAsia="Times New Roman" w:hAnsi="Times New Roman" w:cs="Times New Roman"/>
-          <w:sz w:val="20"/>
-          <w:szCs w:val="20"/>
-          <w:lang w:eastAsia="en-IN"/>
-        </w:rPr>
-      </w:pPr>
-    </w:p>
-    <w:p>
-      <w:pPr>
-        <w:spacing w:before="100" w:beforeAutospacing="1" w:after="100" w:afterAutospacing="1" w:line="240" w:lineRule="auto"/>
-        <w:rPr>
-          <w:rFonts w:ascii="Times New Roman" w:eastAsia="Times New Roman" w:hAnsi="Times New Roman" w:cs="Times New Roman"/>
-          <w:sz w:val="20"/>
-          <w:szCs w:val="20"/>
-          <w:lang w:eastAsia="en-IN"/>
-        </w:rPr>
-      </w:pPr>
-    </w:p>
-    <w:p>
-      <w:pPr>
-        <w:spacing w:before="100" w:beforeAutospacing="1" w:after="100" w:afterAutospacing="1" w:line="240" w:lineRule="auto"/>
-        <w:rPr>
-          <w:rFonts w:ascii="Times New Roman" w:eastAsia="Times New Roman" w:hAnsi="Times New Roman" w:cs="Times New Roman"/>
-          <w:sz w:val="20"/>
-          <w:szCs w:val="20"/>
-          <w:lang w:eastAsia="en-IN"/>
-        </w:rPr>
-      </w:pPr>
-    </w:p>
-    <w:p>
-      <w:pPr>
-        <w:spacing w:before="100" w:beforeAutospacing="1" w:after="100" w:afterAutospacing="1" w:line="240" w:lineRule="auto"/>
         <w:outlineLvl w:val="1"/>
         <w:rPr>
           <w:rFonts w:ascii="Times New Roman" w:eastAsia="Times New Roman" w:hAnsi="Times New Roman" w:cs="Times New Roman"/>
@@ -6940,46 +5918,55 @@
           <w:szCs w:val="36"/>
           <w:lang w:eastAsia="en-IN"/>
         </w:rPr>
+        <w:t>Benchmarking without package loading overhead</w:t>
+      </w:r>
+    </w:p>
+    <w:p>
+      <w:pPr>
+        <w:spacing w:before="100" w:beforeAutospacing="1" w:after="100" w:afterAutospacing="1" w:line="240" w:lineRule="auto"/>
+        <w:rPr>
+          <w:rFonts w:ascii="Times New Roman" w:eastAsia="Times New Roman" w:hAnsi="Times New Roman" w:cs="Times New Roman"/>
+          <w:sz w:val="20"/>
+          <w:szCs w:val="20"/>
+          <w:lang w:eastAsia="en-IN"/>
+        </w:rPr>
+      </w:pPr>
+      <w:r>
+        <w:rPr>
+          <w:rFonts w:ascii="Times New Roman" w:eastAsia="Times New Roman" w:hAnsi="Times New Roman" w:cs="Times New Roman"/>
+          <w:sz w:val="20"/>
+          <w:szCs w:val="20"/>
+          <w:lang w:eastAsia="en-IN"/>
+        </w:rPr>
+        <w:t xml:space="preserve">We could argue that it is not fair to include the </w:t>
+      </w:r>
+      <w:r>
+        <w:rPr>
+          <w:rFonts w:ascii="Courier New" w:eastAsia="Times New Roman" w:hAnsi="Courier New" w:cs="Courier New"/>
+          <w:sz w:val="20"/>
+          <w:szCs w:val="20"/>
+          <w:lang w:eastAsia="en-IN"/>
+        </w:rPr>
+        <w:t>library</w:t>
+      </w:r>
+      <w:r>
+        <w:rPr>
+          <w:rFonts w:ascii="Times New Roman" w:eastAsia="Times New Roman" w:hAnsi="Times New Roman" w:cs="Times New Roman"/>
+          <w:sz w:val="20"/>
+          <w:szCs w:val="20"/>
+          <w:lang w:eastAsia="en-IN"/>
+        </w:rPr>
+        <w:t xml:space="preserve"> statements in the benchmark, as the overhead can be relatively big considering how small the actual action done by the code is, as we are only processing 4 small </w:t>
+      </w:r>
+      <w:r>
+        <w:rPr>
+          <w:rFonts w:ascii="Times New Roman" w:eastAsia="Times New Roman" w:hAnsi="Times New Roman" w:cs="Times New Roman"/>
+          <w:sz w:val="20"/>
+          <w:szCs w:val="20"/>
+          <w:lang w:eastAsia="en-IN"/>
+        </w:rPr>
         <w:lastRenderedPageBreak/>
-        <w:t>Benchmarking without package loading overhead</w:t>
-      </w:r>
-    </w:p>
-    <w:p>
-      <w:pPr>
-        <w:spacing w:before="100" w:beforeAutospacing="1" w:after="100" w:afterAutospacing="1" w:line="240" w:lineRule="auto"/>
-        <w:rPr>
-          <w:rFonts w:ascii="Times New Roman" w:eastAsia="Times New Roman" w:hAnsi="Times New Roman" w:cs="Times New Roman"/>
-          <w:sz w:val="20"/>
-          <w:szCs w:val="20"/>
-          <w:lang w:eastAsia="en-IN"/>
-        </w:rPr>
-      </w:pPr>
-      <w:r>
-        <w:rPr>
-          <w:rFonts w:ascii="Times New Roman" w:eastAsia="Times New Roman" w:hAnsi="Times New Roman" w:cs="Times New Roman"/>
-          <w:sz w:val="20"/>
-          <w:szCs w:val="20"/>
-          <w:lang w:eastAsia="en-IN"/>
-        </w:rPr>
-        <w:t xml:space="preserve">We could argue that it is not fair to include the </w:t>
-      </w:r>
-      <w:r>
-        <w:rPr>
-          <w:rFonts w:ascii="Courier New" w:eastAsia="Times New Roman" w:hAnsi="Courier New" w:cs="Courier New"/>
-          <w:sz w:val="20"/>
-          <w:szCs w:val="20"/>
-          <w:lang w:eastAsia="en-IN"/>
-        </w:rPr>
-        <w:t>library</w:t>
-      </w:r>
-      <w:r>
-        <w:rPr>
-          <w:rFonts w:ascii="Times New Roman" w:eastAsia="Times New Roman" w:hAnsi="Times New Roman" w:cs="Times New Roman"/>
-          <w:sz w:val="20"/>
-          <w:szCs w:val="20"/>
-          <w:lang w:eastAsia="en-IN"/>
-        </w:rPr>
-        <w:t xml:space="preserve"> statements in the benchmark, as the overhead can be relatively big considering how small the actual action done by the code is, as we are only processing 4 small files. Here is a benchmark omitting the overhead and only executing the relevant code with the packages pre-loaded, using microbenchmark with a 100 iterations:</w:t>
+        <w:t>files. Here is a benchmark omitting the overhead and only executing the relevant code with the packages pre-loaded, using microbenchmark with a 100 iterations:</w:t>
       </w:r>
     </w:p>
     <w:p>
@@ -7848,19 +6835,19 @@
       </w:rPr>
     </w:lvl>
   </w:abstractNum>
-  <w:num w:numId="1" w16cid:durableId="1809129422">
+  <w:num w:numId="1" w16cid:durableId="402874623">
     <w:abstractNumId w:val="3"/>
   </w:num>
-  <w:num w:numId="2" w16cid:durableId="375543662">
+  <w:num w:numId="2" w16cid:durableId="1252395035">
     <w:abstractNumId w:val="2"/>
   </w:num>
-  <w:num w:numId="3" w16cid:durableId="899751167">
+  <w:num w:numId="3" w16cid:durableId="1517386480">
     <w:abstractNumId w:val="4"/>
   </w:num>
-  <w:num w:numId="4" w16cid:durableId="2093499805">
+  <w:num w:numId="4" w16cid:durableId="1384213800">
     <w:abstractNumId w:val="1"/>
   </w:num>
-  <w:num w:numId="5" w16cid:durableId="1162543400">
+  <w:num w:numId="5" w16cid:durableId="844632957">
     <w:abstractNumId w:val="0"/>
   </w:num>
 </w:numbering>
@@ -8292,56 +7279,6 @@
     <w:semiHidden/>
     <w:unhideWhenUsed/>
   </w:style>
-  <w:style w:type="paragraph" w:styleId="HTMLPreformatted">
-    <w:name w:val="HTML Preformatted"/>
-    <w:basedOn w:val="Normal"/>
-    <w:link w:val="HTMLPreformattedChar"/>
-    <w:uiPriority w:val="99"/>
-    <w:semiHidden/>
-    <w:unhideWhenUsed/>
-    <w:rsid w:val="004C3E20"/>
-    <w:pPr>
-      <w:tabs>
-        <w:tab w:val="left" w:pos="916"/>
-        <w:tab w:val="left" w:pos="1832"/>
-        <w:tab w:val="left" w:pos="2748"/>
-        <w:tab w:val="left" w:pos="3664"/>
-        <w:tab w:val="left" w:pos="4580"/>
-        <w:tab w:val="left" w:pos="5496"/>
-        <w:tab w:val="left" w:pos="6412"/>
-        <w:tab w:val="left" w:pos="7328"/>
-        <w:tab w:val="left" w:pos="8244"/>
-        <w:tab w:val="left" w:pos="9160"/>
-        <w:tab w:val="left" w:pos="10076"/>
-        <w:tab w:val="left" w:pos="10992"/>
-        <w:tab w:val="left" w:pos="11908"/>
-        <w:tab w:val="left" w:pos="12824"/>
-        <w:tab w:val="left" w:pos="13740"/>
-        <w:tab w:val="left" w:pos="14656"/>
-      </w:tabs>
-      <w:spacing w:after="0" w:line="240" w:lineRule="auto"/>
-    </w:pPr>
-    <w:rPr>
-      <w:rFonts w:ascii="Courier New" w:eastAsia="Times New Roman" w:hAnsi="Courier New" w:cs="Courier New"/>
-      <w:sz w:val="20"/>
-      <w:szCs w:val="20"/>
-      <w:lang w:eastAsia="en-IN"/>
-    </w:rPr>
-  </w:style>
-  <w:style w:type="character" w:customStyle="1" w:styleId="HTMLPreformattedChar">
-    <w:name w:val="HTML Preformatted Char"/>
-    <w:basedOn w:val="DefaultParagraphFont"/>
-    <w:link w:val="HTMLPreformatted"/>
-    <w:uiPriority w:val="99"/>
-    <w:semiHidden/>
-    <w:rsid w:val="004C3E20"/>
-    <w:rPr>
-      <w:rFonts w:ascii="Courier New" w:eastAsia="Times New Roman" w:hAnsi="Courier New" w:cs="Courier New"/>
-      <w:sz w:val="20"/>
-      <w:szCs w:val="20"/>
-      <w:lang w:eastAsia="en-IN"/>
-    </w:rPr>
-  </w:style>
 </w:styles>
 </file>
 
